--- a/Berghuis_Cook.docx
+++ b/Berghuis_Cook.docx
@@ -1,6 +1,6 @@
 
 <file path=word/document.xml><?xml version="1.0" encoding="utf-8"?>
-<w:document xmlns:wpc="http://schemas.microsoft.com/office/word/2010/wordprocessingCanvas" xmlns:mo="http://schemas.microsoft.com/office/mac/office/2008/main" xmlns:mc="http://schemas.openxmlformats.org/markup-compatibility/2006" xmlns:mv="urn:schemas-microsoft-com:mac:vml" xmlns:o="urn:schemas-microsoft-com:office:office" xmlns:r="http://schemas.openxmlformats.org/officeDocument/2006/relationships" xmlns:m="http://schemas.openxmlformats.org/officeDocument/2006/math" xmlns:v="urn:schemas-microsoft-com:vml" xmlns:wp14="http://schemas.microsoft.com/office/word/2010/wordprocessingDrawing" xmlns:wp="http://schemas.openxmlformats.org/drawingml/2006/wordprocessingDrawing" xmlns:w10="urn:schemas-microsoft-com:office:word" xmlns:w="http://schemas.openxmlformats.org/wordprocessingml/2006/main" xmlns:w14="http://schemas.microsoft.com/office/word/2010/wordml" xmlns:w15="http://schemas.microsoft.com/office/word/2012/wordml" xmlns:wpg="http://schemas.microsoft.com/office/word/2010/wordprocessingGroup" xmlns:wpi="http://schemas.microsoft.com/office/word/2010/wordprocessingInk" xmlns:wne="http://schemas.microsoft.com/office/word/2006/wordml" xmlns:wps="http://schemas.microsoft.com/office/word/2010/wordprocessingShape" mc:Ignorable="w14 w15 wp14">
+<w:document xmlns:wpc="http://schemas.microsoft.com/office/word/2010/wordprocessingCanvas" xmlns:cx="http://schemas.microsoft.com/office/drawing/2014/chartex" xmlns:cx1="http://schemas.microsoft.com/office/drawing/2015/9/8/chartex" xmlns:cx2="http://schemas.microsoft.com/office/drawing/2015/10/21/chartex" xmlns:cx3="http://schemas.microsoft.com/office/drawing/2016/5/9/chartex" xmlns:cx4="http://schemas.microsoft.com/office/drawing/2016/5/10/chartex" xmlns:cx5="http://schemas.microsoft.com/office/drawing/2016/5/11/chartex" xmlns:cx6="http://schemas.microsoft.com/office/drawing/2016/5/12/chartex" xmlns:cx7="http://schemas.microsoft.com/office/drawing/2016/5/13/chartex" xmlns:cx8="http://schemas.microsoft.com/office/drawing/2016/5/14/chartex" xmlns:mc="http://schemas.openxmlformats.org/markup-compatibility/2006" xmlns:aink="http://schemas.microsoft.com/office/drawing/2016/ink" xmlns:am3d="http://schemas.microsoft.com/office/drawing/2017/model3d" xmlns:o="urn:schemas-microsoft-com:office:office" xmlns:r="http://schemas.openxmlformats.org/officeDocument/2006/relationships" xmlns:m="http://schemas.openxmlformats.org/officeDocument/2006/math" xmlns:v="urn:schemas-microsoft-com:vml" xmlns:wp14="http://schemas.microsoft.com/office/word/2010/wordprocessingDrawing" xmlns:wp="http://schemas.openxmlformats.org/drawingml/2006/wordprocessingDrawing" xmlns:w10="urn:schemas-microsoft-com:office:word" xmlns:w="http://schemas.openxmlformats.org/wordprocessingml/2006/main" xmlns:w14="http://schemas.microsoft.com/office/word/2010/wordml" xmlns:w15="http://schemas.microsoft.com/office/word/2012/wordml" xmlns:w16se="http://schemas.microsoft.com/office/word/2015/wordml/symex" xmlns:wpg="http://schemas.microsoft.com/office/word/2010/wordprocessingGroup" xmlns:wpi="http://schemas.microsoft.com/office/word/2010/wordprocessingInk" xmlns:wne="http://schemas.microsoft.com/office/word/2006/wordml" xmlns:wps="http://schemas.microsoft.com/office/word/2010/wordprocessingShape" mc:Ignorable="w14 w15 w16se wp14">
   <w:body>
     <w:p>
       <w:r>
@@ -43,10 +43,31 @@
     </w:p>
     <w:p>
       <w:r>
-        <w:t>Vibration transmitted through the suspension and deck of a skateboard is a common cause of fatigue among high-frequency riders. In practice, this vibration is reduced by low-durom</w:t>
-      </w:r>
-      <w:r>
-        <w:t>eter wheels and bushings within the truck’s axle hangers. Alternatively, placement of the resting foot during acceleration may have a positive impact in mitigated undesired vibration. The purpose of this experiment was to examine the vibratory characteristics of the system by performing experimental modal analysis of the system using two different resting foot positions.</w:t>
+        <w:t xml:space="preserve">Vibration transmitted through the suspension and deck of a skateboard is a common cause of fatigue among high-frequency riders. In practice, this vibration is reduced by low-durometer wheels and bushings within the truck’s axle hangers. The purpose of this experiment was to examine the vibratory characteristics of the system </w:t>
+      </w:r>
+      <w:r>
+        <w:t xml:space="preserve">transmitted to the rider’s body </w:t>
+      </w:r>
+      <w:r>
+        <w:t xml:space="preserve">by performing </w:t>
+      </w:r>
+      <w:r>
+        <w:t>two experimental modal analyse</w:t>
+      </w:r>
+      <w:r>
+        <w:t>s of the system</w:t>
+      </w:r>
+      <w:r>
+        <w:t>:</w:t>
+      </w:r>
+      <w:r>
+        <w:t xml:space="preserve"> </w:t>
+      </w:r>
+      <w:r>
+        <w:t xml:space="preserve">unweighted, and with a </w:t>
+      </w:r>
+      <w:r>
+        <w:t>resting foot.</w:t>
       </w:r>
     </w:p>
     <w:p>
@@ -229,13 +250,33 @@
     <w:p/>
     <w:p>
       <w:r>
-        <w:t xml:space="preserve">To test the vibratory characteristics of the system, seven [INSERT ACCELEROMETER MODEL HERE] accelerometers measured the impact from an [INSERT HAMMER MODEL HERE] impact hammer. </w:t>
+        <w:t xml:space="preserve">To test the vibratory characteristics of the system, seven </w:t>
+      </w:r>
+      <w:r>
+        <w:t>PCB 353B16</w:t>
+      </w:r>
+      <w:r>
+        <w:t xml:space="preserve"> accelerometers measured the impac</w:t>
+      </w:r>
+      <w:r>
+        <w:t>t from a PCB 086C01</w:t>
+      </w:r>
+      <w:r>
+        <w:t xml:space="preserve"> impact hammer. </w:t>
       </w:r>
       <w:r>
         <w:t>Figure 2 shows the placement of ac</w:t>
       </w:r>
       <w:r>
-        <w:t>celerometers on the board face: the locations were chosen in order to counteract potential node point placement.</w:t>
+        <w:t xml:space="preserve">celerometers on the board face: the locations were chosen </w:t>
+      </w:r>
+      <w:proofErr w:type="gramStart"/>
+      <w:r>
+        <w:t>in order to</w:t>
+      </w:r>
+      <w:proofErr w:type="gramEnd"/>
+      <w:r>
+        <w:t xml:space="preserve"> counteract potential node point placement.</w:t>
       </w:r>
     </w:p>
     <w:p>
@@ -259,7 +300,7 @@
         <w:tblLook w:val="04A0" w:firstRow="1" w:lastRow="0" w:firstColumn="1" w:lastColumn="0" w:noHBand="0" w:noVBand="1"/>
       </w:tblPr>
       <w:tblGrid>
-        <w:gridCol w:w="5994"/>
+        <w:gridCol w:w="5993"/>
       </w:tblGrid>
       <w:tr>
         <w:trPr>
@@ -268,17 +309,17 @@
         </w:trPr>
         <w:tc>
           <w:tcPr>
-            <w:tcW w:w="5994" w:type="dxa"/>
+            <w:tcW w:w="5993" w:type="dxa"/>
           </w:tcPr>
           <w:p>
             <w:pPr>
               <w:jc w:val="center"/>
             </w:pPr>
-            <w:bookmarkStart w:id="0" w:name="_GoBack"/>
             <w:r>
               <w:rPr>
                 <w:noProof/>
               </w:rPr>
+              <w:lastRenderedPageBreak/>
               <w:drawing>
                 <wp:inline distT="0" distB="0" distL="0" distR="0" wp14:anchorId="398CDCC8" wp14:editId="11F2247A">
                   <wp:extent cx="2852989" cy="7990840"/>
@@ -338,9 +379,12 @@
         </w:trPr>
         <w:tc>
           <w:tcPr>
-            <w:tcW w:w="5994" w:type="dxa"/>
-          </w:tcPr>
-          <w:p>
+            <w:tcW w:w="5993" w:type="dxa"/>
+          </w:tcPr>
+          <w:p>
+            <w:pPr>
+              <w:jc w:val="center"/>
+            </w:pPr>
             <w:r>
               <w:rPr>
                 <w:b/>
@@ -354,10 +398,290 @@
         </w:tc>
       </w:tr>
     </w:tbl>
-    <w:bookmarkEnd w:id="0"/>
     <w:p>
       <w:r>
-        <w:t>[Here is some more discussion about how the experiment was performed.]</w:t>
+        <w:lastRenderedPageBreak/>
+        <w:t>T</w:t>
+      </w:r>
+      <w:r>
+        <w:t xml:space="preserve">he accelerometers and impact hammer were plugged into two National Instruments NI 9234 buses, which interfaced with a MATLAB app via a National Instruments NI cDAQ-9174 compact DAQ USB chassis. Using the hammer to excite the skateboard deck by tapping lightly near accelerometer #3, the MATLAB app recorded the acceleration data of each accelerometer, then displayed graphs of the Fast Fourier Transform of each channel per iteration, as well as the averaged coherence for measurements made during all iterations. To establish initial </w:t>
+      </w:r>
+      <w:r>
+        <w:t>conditions (resting foot</w:t>
+      </w:r>
+      <w:r>
+        <w:t xml:space="preserve"> </w:t>
+      </w:r>
+      <w:r>
+        <w:t xml:space="preserve">fore of the </w:t>
+      </w:r>
+      <w:r>
+        <w:t>board</w:t>
+      </w:r>
+      <w:r>
+        <w:t xml:space="preserve"> centerline</w:t>
+      </w:r>
+      <w:r>
+        <w:t>)</w:t>
+      </w:r>
+      <w:r>
+        <w:t>. Figure 3 illustrates the initial condition loading.</w:t>
+      </w:r>
+    </w:p>
+    <w:p/>
+    <w:tbl>
+      <w:tblPr>
+        <w:tblStyle w:val="TableGrid"/>
+        <w:tblW w:w="0" w:type="auto"/>
+        <w:jc w:val="center"/>
+        <w:tblBorders>
+          <w:top w:val="none" w:sz="0" w:space="0" w:color="auto"/>
+          <w:left w:val="none" w:sz="0" w:space="0" w:color="auto"/>
+          <w:bottom w:val="none" w:sz="0" w:space="0" w:color="auto"/>
+          <w:right w:val="none" w:sz="0" w:space="0" w:color="auto"/>
+          <w:insideH w:val="none" w:sz="0" w:space="0" w:color="auto"/>
+          <w:insideV w:val="none" w:sz="0" w:space="0" w:color="auto"/>
+        </w:tblBorders>
+        <w:tblLook w:val="04A0" w:firstRow="1" w:lastRow="0" w:firstColumn="1" w:lastColumn="0" w:noHBand="0" w:noVBand="1"/>
+      </w:tblPr>
+      <w:tblGrid>
+        <w:gridCol w:w="9360"/>
+      </w:tblGrid>
+      <w:tr>
+        <w:trPr>
+          <w:jc w:val="center"/>
+        </w:trPr>
+        <w:tc>
+          <w:tcPr>
+            <w:tcW w:w="9350" w:type="dxa"/>
+          </w:tcPr>
+          <w:p>
+            <w:pPr>
+              <w:jc w:val="center"/>
+            </w:pPr>
+            <w:r>
+              <w:rPr>
+                <w:noProof/>
+              </w:rPr>
+              <w:lastRenderedPageBreak/>
+              <w:drawing>
+                <wp:inline distT="0" distB="0" distL="0" distR="0" wp14:anchorId="6695194E" wp14:editId="201F1C0D">
+                  <wp:extent cx="7924800" cy="5943600"/>
+                  <wp:effectExtent l="0" t="0" r="0" b="0"/>
+                  <wp:docPr id="5" name="Picture 5"/>
+                  <wp:cNvGraphicFramePr>
+                    <a:graphicFrameLocks xmlns:a="http://schemas.openxmlformats.org/drawingml/2006/main" noChangeAspect="1"/>
+                  </wp:cNvGraphicFramePr>
+                  <a:graphic xmlns:a="http://schemas.openxmlformats.org/drawingml/2006/main">
+                    <a:graphicData uri="http://schemas.openxmlformats.org/drawingml/2006/picture">
+                      <pic:pic xmlns:pic="http://schemas.openxmlformats.org/drawingml/2006/picture">
+                        <pic:nvPicPr>
+                          <pic:cNvPr id="5" name="IMG_9824.JPG"/>
+                          <pic:cNvPicPr/>
+                        </pic:nvPicPr>
+                        <pic:blipFill>
+                          <a:blip r:embed="rId7" cstate="print">
+                            <a:extLst>
+                              <a:ext uri="{28A0092B-C50C-407E-A947-70E740481C1C}">
+                                <a14:useLocalDpi xmlns:a14="http://schemas.microsoft.com/office/drawing/2010/main" val="0"/>
+                              </a:ext>
+                            </a:extLst>
+                          </a:blip>
+                          <a:stretch>
+                            <a:fillRect/>
+                          </a:stretch>
+                        </pic:blipFill>
+                        <pic:spPr>
+                          <a:xfrm rot="5400000">
+                            <a:off x="0" y="0"/>
+                            <a:ext cx="7924800" cy="5943600"/>
+                          </a:xfrm>
+                          <a:prstGeom prst="rect">
+                            <a:avLst/>
+                          </a:prstGeom>
+                        </pic:spPr>
+                      </pic:pic>
+                    </a:graphicData>
+                  </a:graphic>
+                </wp:inline>
+              </w:drawing>
+            </w:r>
+          </w:p>
+        </w:tc>
+      </w:tr>
+      <w:tr>
+        <w:trPr>
+          <w:jc w:val="center"/>
+        </w:trPr>
+        <w:tc>
+          <w:tcPr>
+            <w:tcW w:w="9350" w:type="dxa"/>
+          </w:tcPr>
+          <w:p>
+            <w:r>
+              <w:rPr>
+                <w:b/>
+              </w:rPr>
+              <w:t xml:space="preserve">Figure 3. </w:t>
+            </w:r>
+            <w:r>
+              <w:t>Initial conditions: unladen skateboard.</w:t>
+            </w:r>
+          </w:p>
+        </w:tc>
+      </w:tr>
+    </w:tbl>
+    <w:p/>
+    <w:p>
+      <w:r>
+        <w:t>T</w:t>
+      </w:r>
+      <w:r>
+        <w:t xml:space="preserve">o test the modal modification, </w:t>
+      </w:r>
+      <w:r>
+        <w:t>a shoe was placed on the board and loaded with one 35-pound (15.88 kg) kettlebell and one cylindrical [INPUT WEIGHT HERE] weight</w:t>
+      </w:r>
+      <w:r>
+        <w:t xml:space="preserve">, and the procedure was repeated. Figure 5 </w:t>
+      </w:r>
+      <w:r>
+        <w:t>shows the modified weight location.</w:t>
+      </w:r>
+    </w:p>
+    <w:p/>
+    <w:tbl>
+      <w:tblPr>
+        <w:tblStyle w:val="TableGrid"/>
+        <w:tblW w:w="0" w:type="auto"/>
+        <w:jc w:val="center"/>
+        <w:tblBorders>
+          <w:top w:val="none" w:sz="0" w:space="0" w:color="auto"/>
+          <w:left w:val="none" w:sz="0" w:space="0" w:color="auto"/>
+          <w:bottom w:val="none" w:sz="0" w:space="0" w:color="auto"/>
+          <w:right w:val="none" w:sz="0" w:space="0" w:color="auto"/>
+          <w:insideH w:val="none" w:sz="0" w:space="0" w:color="auto"/>
+          <w:insideV w:val="none" w:sz="0" w:space="0" w:color="auto"/>
+        </w:tblBorders>
+        <w:tblLook w:val="04A0" w:firstRow="1" w:lastRow="0" w:firstColumn="1" w:lastColumn="0" w:noHBand="0" w:noVBand="1"/>
+      </w:tblPr>
+      <w:tblGrid>
+        <w:gridCol w:w="9360"/>
+      </w:tblGrid>
+      <w:tr>
+        <w:trPr>
+          <w:trHeight w:val="5465"/>
+          <w:jc w:val="center"/>
+        </w:trPr>
+        <w:tc>
+          <w:tcPr>
+            <w:tcW w:w="9155" w:type="dxa"/>
+          </w:tcPr>
+          <w:p>
+            <w:pPr>
+              <w:rPr>
+                <w:noProof/>
+              </w:rPr>
+            </w:pPr>
+          </w:p>
+          <w:p>
+            <w:r>
+              <w:rPr>
+                <w:noProof/>
+              </w:rPr>
+              <w:drawing>
+                <wp:inline distT="0" distB="0" distL="0" distR="0" wp14:anchorId="0E763B83" wp14:editId="509207EF">
+                  <wp:extent cx="5943600" cy="3352800"/>
+                  <wp:effectExtent l="0" t="0" r="0" b="0"/>
+                  <wp:docPr id="6" name="Picture 6"/>
+                  <wp:cNvGraphicFramePr>
+                    <a:graphicFrameLocks xmlns:a="http://schemas.openxmlformats.org/drawingml/2006/main" noChangeAspect="1"/>
+                  </wp:cNvGraphicFramePr>
+                  <a:graphic xmlns:a="http://schemas.openxmlformats.org/drawingml/2006/main">
+                    <a:graphicData uri="http://schemas.openxmlformats.org/drawingml/2006/picture">
+                      <pic:pic xmlns:pic="http://schemas.openxmlformats.org/drawingml/2006/picture">
+                        <pic:nvPicPr>
+                          <pic:cNvPr id="6" name="IMG_1675.jpg"/>
+                          <pic:cNvPicPr/>
+                        </pic:nvPicPr>
+                        <pic:blipFill rotWithShape="1">
+                          <a:blip r:embed="rId8" cstate="print">
+                            <a:extLst>
+                              <a:ext uri="{28A0092B-C50C-407E-A947-70E740481C1C}">
+                                <a14:useLocalDpi xmlns:a14="http://schemas.microsoft.com/office/drawing/2010/main" val="0"/>
+                              </a:ext>
+                            </a:extLst>
+                          </a:blip>
+                          <a:srcRect t="13889" b="10897"/>
+                          <a:stretch/>
+                        </pic:blipFill>
+                        <pic:spPr bwMode="auto">
+                          <a:xfrm>
+                            <a:off x="0" y="0"/>
+                            <a:ext cx="5943600" cy="3352800"/>
+                          </a:xfrm>
+                          <a:prstGeom prst="rect">
+                            <a:avLst/>
+                          </a:prstGeom>
+                          <a:ln>
+                            <a:noFill/>
+                          </a:ln>
+                          <a:extLst>
+                            <a:ext uri="{53640926-AAD7-44D8-BBD7-CCE9431645EC}">
+                              <a14:shadowObscured xmlns:a14="http://schemas.microsoft.com/office/drawing/2010/main"/>
+                            </a:ext>
+                          </a:extLst>
+                        </pic:spPr>
+                      </pic:pic>
+                    </a:graphicData>
+                  </a:graphic>
+                </wp:inline>
+              </w:drawing>
+            </w:r>
+          </w:p>
+        </w:tc>
+      </w:tr>
+      <w:tr>
+        <w:trPr>
+          <w:trHeight w:val="279"/>
+          <w:jc w:val="center"/>
+        </w:trPr>
+        <w:tc>
+          <w:tcPr>
+            <w:tcW w:w="9155" w:type="dxa"/>
+          </w:tcPr>
+          <w:p>
+            <w:r>
+              <w:rPr>
+                <w:b/>
+              </w:rPr>
+              <w:t>Figure 4</w:t>
+            </w:r>
+            <w:r>
+              <w:rPr>
+                <w:b/>
+              </w:rPr>
+              <w:t xml:space="preserve">. </w:t>
+            </w:r>
+            <w:r>
+              <w:t>Mass-modified condition: weight rearward on the board.</w:t>
+            </w:r>
+          </w:p>
+        </w:tc>
+      </w:tr>
+    </w:tbl>
+    <w:p>
+      <w:pPr>
+        <w:pStyle w:val="Heading1"/>
+      </w:pPr>
+      <w:r>
+        <w:t>2</w:t>
+      </w:r>
+      <w:r>
+        <w:tab/>
+      </w:r>
+      <w:r>
+        <w:t>Results and Discussion</w:t>
       </w:r>
     </w:p>
     <w:p>
@@ -365,83 +689,892 @@
         <w:pStyle w:val="Heading1"/>
       </w:pPr>
       <w:r>
-        <w:t>2</w:t>
+        <w:t>2.1</w:t>
       </w:r>
       <w:r>
         <w:tab/>
       </w:r>
       <w:r>
-        <w:t>Results and Discussion</w:t>
+        <w:t>Unmodified System</w:t>
       </w:r>
     </w:p>
     <w:p>
+      <w:r>
+        <w:t>Tabulate natural frequencies and damping ratios from Requirement 3 in a single table. Do not tabulate mode shapes. Instead plot the mode shapes one figure per mode. Note that since mode shapes can be 3-dimensional, mode shapes should reflect the physical system’s appearance. Also, superimpose mode shapes over the system’s static shape.</w:t>
+      </w:r>
+    </w:p>
+    <w:tbl>
+      <w:tblPr>
+        <w:tblStyle w:val="TableGrid"/>
+        <w:tblW w:w="0" w:type="auto"/>
+        <w:tblLook w:val="04A0" w:firstRow="1" w:lastRow="0" w:firstColumn="1" w:lastColumn="0" w:noHBand="0" w:noVBand="1"/>
+      </w:tblPr>
+      <w:tblGrid>
+        <w:gridCol w:w="985"/>
+        <w:gridCol w:w="4320"/>
+        <w:gridCol w:w="4045"/>
+      </w:tblGrid>
+      <w:tr>
+        <w:tc>
+          <w:tcPr>
+            <w:tcW w:w="9350" w:type="dxa"/>
+            <w:gridSpan w:val="3"/>
+            <w:tcBorders>
+              <w:top w:val="nil"/>
+              <w:left w:val="nil"/>
+              <w:bottom w:val="nil"/>
+              <w:right w:val="nil"/>
+            </w:tcBorders>
+          </w:tcPr>
+          <w:p>
+            <w:pPr>
+              <w:rPr>
+                <w:b/>
+              </w:rPr>
+            </w:pPr>
+            <w:r>
+              <w:rPr>
+                <w:b/>
+              </w:rPr>
+              <w:t xml:space="preserve">Table 1. </w:t>
+            </w:r>
+            <w:r>
+              <w:t>Natural Frequencies and Damping Ratios of Unmodified System</w:t>
+            </w:r>
+          </w:p>
+        </w:tc>
+      </w:tr>
+      <w:tr>
+        <w:tc>
+          <w:tcPr>
+            <w:tcW w:w="985" w:type="dxa"/>
+            <w:tcBorders>
+              <w:top w:val="single" w:sz="12" w:space="0" w:color="auto"/>
+            </w:tcBorders>
+          </w:tcPr>
+          <w:p>
+            <w:pPr>
+              <w:jc w:val="center"/>
+              <w:rPr>
+                <w:i/>
+              </w:rPr>
+            </w:pPr>
+            <w:r>
+              <w:rPr>
+                <w:i/>
+              </w:rPr>
+              <w:t>Mode</w:t>
+            </w:r>
+          </w:p>
+        </w:tc>
+        <w:tc>
+          <w:tcPr>
+            <w:tcW w:w="4320" w:type="dxa"/>
+            <w:tcBorders>
+              <w:top w:val="single" w:sz="12" w:space="0" w:color="auto"/>
+            </w:tcBorders>
+          </w:tcPr>
+          <w:p>
+            <w:pPr>
+              <w:jc w:val="center"/>
+            </w:pPr>
+            <m:oMath>
+              <m:sSub>
+                <m:sSubPr>
+                  <m:ctrlPr>
+                    <w:rPr>
+                      <w:rFonts w:ascii="Cambria Math" w:hAnsi="Cambria Math"/>
+                      <w:i/>
+                    </w:rPr>
+                  </m:ctrlPr>
+                </m:sSubPr>
+                <m:e>
+                  <m:r>
+                    <w:rPr>
+                      <w:rFonts w:ascii="Cambria Math" w:hAnsi="Cambria Math"/>
+                    </w:rPr>
+                    <m:t>ω</m:t>
+                  </m:r>
+                </m:e>
+                <m:sub>
+                  <m:r>
+                    <w:rPr>
+                      <w:rFonts w:ascii="Cambria Math" w:hAnsi="Cambria Math"/>
+                    </w:rPr>
+                    <m:t>n</m:t>
+                  </m:r>
+                </m:sub>
+              </m:sSub>
+            </m:oMath>
+            <w:r>
+              <w:rPr>
+                <w:rFonts w:eastAsiaTheme="minorEastAsia"/>
+              </w:rPr>
+              <w:t xml:space="preserve"> (Hz)</w:t>
+            </w:r>
+          </w:p>
+        </w:tc>
+        <w:tc>
+          <w:tcPr>
+            <w:tcW w:w="4045" w:type="dxa"/>
+            <w:tcBorders>
+              <w:top w:val="single" w:sz="12" w:space="0" w:color="auto"/>
+            </w:tcBorders>
+          </w:tcPr>
+          <w:p>
+            <w:pPr>
+              <w:jc w:val="center"/>
+            </w:pPr>
+            <w:r>
+              <w:rPr>
+                <w:rFonts w:cstheme="minorHAnsi"/>
+              </w:rPr>
+              <w:t>ζ</w:t>
+            </w:r>
+          </w:p>
+        </w:tc>
+      </w:tr>
+      <w:tr>
+        <w:tc>
+          <w:tcPr>
+            <w:tcW w:w="985" w:type="dxa"/>
+          </w:tcPr>
+          <w:p>
+            <w:pPr>
+              <w:jc w:val="center"/>
+            </w:pPr>
+            <w:r>
+              <w:t>1</w:t>
+            </w:r>
+          </w:p>
+        </w:tc>
+        <w:tc>
+          <w:tcPr>
+            <w:tcW w:w="4320" w:type="dxa"/>
+          </w:tcPr>
+          <w:p>
+            <w:pPr>
+              <w:jc w:val="center"/>
+            </w:pPr>
+            <w:r>
+              <w:t>150.5</w:t>
+            </w:r>
+          </w:p>
+        </w:tc>
+        <w:tc>
+          <w:tcPr>
+            <w:tcW w:w="4045" w:type="dxa"/>
+          </w:tcPr>
+          <w:p>
+            <w:pPr>
+              <w:jc w:val="center"/>
+            </w:pPr>
+            <w:r>
+              <w:t>0.0619</w:t>
+            </w:r>
+          </w:p>
+        </w:tc>
+      </w:tr>
+      <w:tr>
+        <w:tc>
+          <w:tcPr>
+            <w:tcW w:w="985" w:type="dxa"/>
+          </w:tcPr>
+          <w:p>
+            <w:pPr>
+              <w:jc w:val="center"/>
+            </w:pPr>
+            <w:r>
+              <w:t>2</w:t>
+            </w:r>
+          </w:p>
+        </w:tc>
+        <w:tc>
+          <w:tcPr>
+            <w:tcW w:w="4320" w:type="dxa"/>
+          </w:tcPr>
+          <w:p>
+            <w:pPr>
+              <w:jc w:val="center"/>
+            </w:pPr>
+            <w:r>
+              <w:t>295.8</w:t>
+            </w:r>
+          </w:p>
+        </w:tc>
+        <w:tc>
+          <w:tcPr>
+            <w:tcW w:w="4045" w:type="dxa"/>
+          </w:tcPr>
+          <w:p>
+            <w:pPr>
+              <w:jc w:val="center"/>
+            </w:pPr>
+            <w:r>
+              <w:t>0.0379</w:t>
+            </w:r>
+          </w:p>
+        </w:tc>
+      </w:tr>
+      <w:tr>
+        <w:tc>
+          <w:tcPr>
+            <w:tcW w:w="985" w:type="dxa"/>
+          </w:tcPr>
+          <w:p>
+            <w:pPr>
+              <w:jc w:val="center"/>
+            </w:pPr>
+            <w:r>
+              <w:t>3</w:t>
+            </w:r>
+          </w:p>
+        </w:tc>
+        <w:tc>
+          <w:tcPr>
+            <w:tcW w:w="4320" w:type="dxa"/>
+          </w:tcPr>
+          <w:p>
+            <w:pPr>
+              <w:jc w:val="center"/>
+            </w:pPr>
+            <w:r>
+              <w:t>451.9</w:t>
+            </w:r>
+          </w:p>
+        </w:tc>
+        <w:tc>
+          <w:tcPr>
+            <w:tcW w:w="4045" w:type="dxa"/>
+          </w:tcPr>
+          <w:p>
+            <w:pPr>
+              <w:jc w:val="center"/>
+            </w:pPr>
+            <w:r>
+              <w:t>0.0263</w:t>
+            </w:r>
+          </w:p>
+        </w:tc>
+      </w:tr>
+    </w:tbl>
+    <w:p/>
+    <w:tbl>
+      <w:tblPr>
+        <w:tblStyle w:val="TableGrid"/>
+        <w:tblW w:w="0" w:type="auto"/>
+        <w:tblBorders>
+          <w:top w:val="none" w:sz="0" w:space="0" w:color="auto"/>
+          <w:left w:val="none" w:sz="0" w:space="0" w:color="auto"/>
+          <w:bottom w:val="none" w:sz="0" w:space="0" w:color="auto"/>
+          <w:right w:val="none" w:sz="0" w:space="0" w:color="auto"/>
+          <w:insideH w:val="none" w:sz="0" w:space="0" w:color="auto"/>
+          <w:insideV w:val="none" w:sz="0" w:space="0" w:color="auto"/>
+        </w:tblBorders>
+        <w:tblLook w:val="04A0" w:firstRow="1" w:lastRow="0" w:firstColumn="1" w:lastColumn="0" w:noHBand="0" w:noVBand="1"/>
+      </w:tblPr>
+      <w:tblGrid>
+        <w:gridCol w:w="9350"/>
+      </w:tblGrid>
+      <w:tr>
+        <w:tc>
+          <w:tcPr>
+            <w:tcW w:w="9350" w:type="dxa"/>
+          </w:tcPr>
+          <w:p>
+            <w:pPr>
+              <w:jc w:val="center"/>
+            </w:pPr>
+            <w:r>
+              <w:rPr>
+                <w:noProof/>
+              </w:rPr>
+              <w:lastRenderedPageBreak/>
+              <w:drawing>
+                <wp:inline distT="0" distB="0" distL="0" distR="0" wp14:anchorId="5B541249" wp14:editId="17914DC8">
+                  <wp:extent cx="5333333" cy="3999999"/>
+                  <wp:effectExtent l="0" t="0" r="1270" b="635"/>
+                  <wp:docPr id="14" name="Picture 14"/>
+                  <wp:cNvGraphicFramePr>
+                    <a:graphicFrameLocks xmlns:a="http://schemas.openxmlformats.org/drawingml/2006/main" noChangeAspect="1"/>
+                  </wp:cNvGraphicFramePr>
+                  <a:graphic xmlns:a="http://schemas.openxmlformats.org/drawingml/2006/main">
+                    <a:graphicData uri="http://schemas.openxmlformats.org/drawingml/2006/picture">
+                      <pic:pic xmlns:pic="http://schemas.openxmlformats.org/drawingml/2006/picture">
+                        <pic:nvPicPr>
+                          <pic:cNvPr id="14" name="unmod_mode1_shape.png"/>
+                          <pic:cNvPicPr/>
+                        </pic:nvPicPr>
+                        <pic:blipFill>
+                          <a:blip r:embed="rId9">
+                            <a:extLst>
+                              <a:ext uri="{28A0092B-C50C-407E-A947-70E740481C1C}">
+                                <a14:useLocalDpi xmlns:a14="http://schemas.microsoft.com/office/drawing/2010/main" val="0"/>
+                              </a:ext>
+                            </a:extLst>
+                          </a:blip>
+                          <a:stretch>
+                            <a:fillRect/>
+                          </a:stretch>
+                        </pic:blipFill>
+                        <pic:spPr>
+                          <a:xfrm>
+                            <a:off x="0" y="0"/>
+                            <a:ext cx="5333333" cy="3999999"/>
+                          </a:xfrm>
+                          <a:prstGeom prst="rect">
+                            <a:avLst/>
+                          </a:prstGeom>
+                        </pic:spPr>
+                      </pic:pic>
+                    </a:graphicData>
+                  </a:graphic>
+                </wp:inline>
+              </w:drawing>
+            </w:r>
+          </w:p>
+        </w:tc>
+      </w:tr>
+      <w:tr>
+        <w:tc>
+          <w:tcPr>
+            <w:tcW w:w="9350" w:type="dxa"/>
+          </w:tcPr>
+          <w:p>
+            <w:r>
+              <w:rPr>
+                <w:b/>
+              </w:rPr>
+              <w:t xml:space="preserve">Figure 5. </w:t>
+            </w:r>
+            <w:r>
+              <w:t>Unmodified system mode 1 shape.</w:t>
+            </w:r>
+          </w:p>
+        </w:tc>
+      </w:tr>
+    </w:tbl>
+    <w:p/>
+    <w:tbl>
+      <w:tblPr>
+        <w:tblStyle w:val="TableGrid"/>
+        <w:tblW w:w="0" w:type="auto"/>
+        <w:tblBorders>
+          <w:top w:val="none" w:sz="0" w:space="0" w:color="auto"/>
+          <w:left w:val="none" w:sz="0" w:space="0" w:color="auto"/>
+          <w:bottom w:val="none" w:sz="0" w:space="0" w:color="auto"/>
+          <w:right w:val="none" w:sz="0" w:space="0" w:color="auto"/>
+          <w:insideH w:val="none" w:sz="0" w:space="0" w:color="auto"/>
+          <w:insideV w:val="none" w:sz="0" w:space="0" w:color="auto"/>
+        </w:tblBorders>
+        <w:tblLook w:val="04A0" w:firstRow="1" w:lastRow="0" w:firstColumn="1" w:lastColumn="0" w:noHBand="0" w:noVBand="1"/>
+      </w:tblPr>
+      <w:tblGrid>
+        <w:gridCol w:w="9350"/>
+      </w:tblGrid>
+      <w:tr>
+        <w:tc>
+          <w:tcPr>
+            <w:tcW w:w="9350" w:type="dxa"/>
+          </w:tcPr>
+          <w:p>
+            <w:pPr>
+              <w:jc w:val="center"/>
+            </w:pPr>
+            <w:r>
+              <w:rPr>
+                <w:noProof/>
+              </w:rPr>
+              <w:lastRenderedPageBreak/>
+              <w:drawing>
+                <wp:inline distT="0" distB="0" distL="0" distR="0" wp14:anchorId="09C8CFC4" wp14:editId="1901BA89">
+                  <wp:extent cx="5333333" cy="3999999"/>
+                  <wp:effectExtent l="0" t="0" r="1270" b="635"/>
+                  <wp:docPr id="15" name="Picture 15"/>
+                  <wp:cNvGraphicFramePr>
+                    <a:graphicFrameLocks xmlns:a="http://schemas.openxmlformats.org/drawingml/2006/main" noChangeAspect="1"/>
+                  </wp:cNvGraphicFramePr>
+                  <a:graphic xmlns:a="http://schemas.openxmlformats.org/drawingml/2006/main">
+                    <a:graphicData uri="http://schemas.openxmlformats.org/drawingml/2006/picture">
+                      <pic:pic xmlns:pic="http://schemas.openxmlformats.org/drawingml/2006/picture">
+                        <pic:nvPicPr>
+                          <pic:cNvPr id="15" name="unmod_mode2_shape.png"/>
+                          <pic:cNvPicPr/>
+                        </pic:nvPicPr>
+                        <pic:blipFill>
+                          <a:blip r:embed="rId10">
+                            <a:extLst>
+                              <a:ext uri="{28A0092B-C50C-407E-A947-70E740481C1C}">
+                                <a14:useLocalDpi xmlns:a14="http://schemas.microsoft.com/office/drawing/2010/main" val="0"/>
+                              </a:ext>
+                            </a:extLst>
+                          </a:blip>
+                          <a:stretch>
+                            <a:fillRect/>
+                          </a:stretch>
+                        </pic:blipFill>
+                        <pic:spPr>
+                          <a:xfrm>
+                            <a:off x="0" y="0"/>
+                            <a:ext cx="5333333" cy="3999999"/>
+                          </a:xfrm>
+                          <a:prstGeom prst="rect">
+                            <a:avLst/>
+                          </a:prstGeom>
+                        </pic:spPr>
+                      </pic:pic>
+                    </a:graphicData>
+                  </a:graphic>
+                </wp:inline>
+              </w:drawing>
+            </w:r>
+          </w:p>
+        </w:tc>
+      </w:tr>
+      <w:tr>
+        <w:tc>
+          <w:tcPr>
+            <w:tcW w:w="9350" w:type="dxa"/>
+          </w:tcPr>
+          <w:p>
+            <w:r>
+              <w:rPr>
+                <w:b/>
+              </w:rPr>
+              <w:t>Figure 6</w:t>
+            </w:r>
+            <w:r>
+              <w:rPr>
+                <w:b/>
+              </w:rPr>
+              <w:t xml:space="preserve">. </w:t>
+            </w:r>
+            <w:r>
+              <w:t>Unmodified system mode 2</w:t>
+            </w:r>
+            <w:r>
+              <w:t xml:space="preserve"> shape.</w:t>
+            </w:r>
+          </w:p>
+        </w:tc>
+      </w:tr>
+    </w:tbl>
+    <w:p/>
+    <w:tbl>
+      <w:tblPr>
+        <w:tblStyle w:val="TableGrid"/>
+        <w:tblW w:w="0" w:type="auto"/>
+        <w:tblBorders>
+          <w:top w:val="none" w:sz="0" w:space="0" w:color="auto"/>
+          <w:left w:val="none" w:sz="0" w:space="0" w:color="auto"/>
+          <w:bottom w:val="none" w:sz="0" w:space="0" w:color="auto"/>
+          <w:right w:val="none" w:sz="0" w:space="0" w:color="auto"/>
+          <w:insideH w:val="none" w:sz="0" w:space="0" w:color="auto"/>
+          <w:insideV w:val="none" w:sz="0" w:space="0" w:color="auto"/>
+        </w:tblBorders>
+        <w:tblLook w:val="04A0" w:firstRow="1" w:lastRow="0" w:firstColumn="1" w:lastColumn="0" w:noHBand="0" w:noVBand="1"/>
+      </w:tblPr>
+      <w:tblGrid>
+        <w:gridCol w:w="9350"/>
+      </w:tblGrid>
+      <w:tr>
+        <w:tc>
+          <w:tcPr>
+            <w:tcW w:w="9350" w:type="dxa"/>
+          </w:tcPr>
+          <w:p>
+            <w:pPr>
+              <w:jc w:val="center"/>
+            </w:pPr>
+            <w:r>
+              <w:rPr>
+                <w:noProof/>
+              </w:rPr>
+              <w:lastRenderedPageBreak/>
+              <w:drawing>
+                <wp:inline distT="0" distB="0" distL="0" distR="0" wp14:anchorId="4925B058" wp14:editId="1F71B87F">
+                  <wp:extent cx="5333333" cy="3999999"/>
+                  <wp:effectExtent l="0" t="0" r="1270" b="635"/>
+                  <wp:docPr id="16" name="Picture 16"/>
+                  <wp:cNvGraphicFramePr>
+                    <a:graphicFrameLocks xmlns:a="http://schemas.openxmlformats.org/drawingml/2006/main" noChangeAspect="1"/>
+                  </wp:cNvGraphicFramePr>
+                  <a:graphic xmlns:a="http://schemas.openxmlformats.org/drawingml/2006/main">
+                    <a:graphicData uri="http://schemas.openxmlformats.org/drawingml/2006/picture">
+                      <pic:pic xmlns:pic="http://schemas.openxmlformats.org/drawingml/2006/picture">
+                        <pic:nvPicPr>
+                          <pic:cNvPr id="16" name="unmod_mode3_shape.png"/>
+                          <pic:cNvPicPr/>
+                        </pic:nvPicPr>
+                        <pic:blipFill>
+                          <a:blip r:embed="rId11">
+                            <a:extLst>
+                              <a:ext uri="{28A0092B-C50C-407E-A947-70E740481C1C}">
+                                <a14:useLocalDpi xmlns:a14="http://schemas.microsoft.com/office/drawing/2010/main" val="0"/>
+                              </a:ext>
+                            </a:extLst>
+                          </a:blip>
+                          <a:stretch>
+                            <a:fillRect/>
+                          </a:stretch>
+                        </pic:blipFill>
+                        <pic:spPr>
+                          <a:xfrm>
+                            <a:off x="0" y="0"/>
+                            <a:ext cx="5333333" cy="3999999"/>
+                          </a:xfrm>
+                          <a:prstGeom prst="rect">
+                            <a:avLst/>
+                          </a:prstGeom>
+                        </pic:spPr>
+                      </pic:pic>
+                    </a:graphicData>
+                  </a:graphic>
+                </wp:inline>
+              </w:drawing>
+            </w:r>
+          </w:p>
+        </w:tc>
+      </w:tr>
+      <w:tr>
+        <w:tc>
+          <w:tcPr>
+            <w:tcW w:w="9350" w:type="dxa"/>
+          </w:tcPr>
+          <w:p>
+            <w:r>
+              <w:rPr>
+                <w:b/>
+              </w:rPr>
+              <w:t>Figure 7</w:t>
+            </w:r>
+            <w:r>
+              <w:rPr>
+                <w:b/>
+              </w:rPr>
+              <w:t xml:space="preserve">. </w:t>
+            </w:r>
+            <w:r>
+              <w:t>Unmodified system mode 3</w:t>
+            </w:r>
+            <w:r>
+              <w:t xml:space="preserve"> shape.</w:t>
+            </w:r>
+          </w:p>
+        </w:tc>
+      </w:tr>
+    </w:tbl>
+    <w:p>
       <w:pPr>
         <w:pStyle w:val="Heading1"/>
       </w:pPr>
       <w:r>
-        <w:t>2.1</w:t>
+        <w:t>2.2</w:t>
       </w:r>
       <w:r>
         <w:tab/>
       </w:r>
       <w:r>
-        <w:t>Unmodified System</w:t>
+        <w:t>Modified System</w:t>
       </w:r>
     </w:p>
     <w:p>
       <w:r>
-        <w:t>Tabulate natural frequencies and damping ratios from Requirement 3 in a single table. Do not tabulate mode shapes. Instead plot the mode shapes one figure per mode. Note that since mode shapes can be 3-dimensional, mode shapes should reflect the physical system’s appearance. Also, superimpose mode shapes over the system’s static shape.</w:t>
+        <w:t xml:space="preserve">Tabulate the natural frequencies predicted from Requirement 5 and from the modal model experimentally determined from Requirement 6. Include percentage errors in this table. Do not tabulate the mode shapes; instead, follow the </w:t>
+      </w:r>
+      <w:proofErr w:type="gramStart"/>
+      <w:r>
+        <w:t>aforementioned practice</w:t>
+      </w:r>
+      <w:proofErr w:type="gramEnd"/>
+      <w:r>
+        <w:t xml:space="preserve"> and overlay predicted versus measured mode shapes.</w:t>
+      </w:r>
+    </w:p>
+    <w:tbl>
+      <w:tblPr>
+        <w:tblStyle w:val="TableGrid"/>
+        <w:tblW w:w="0" w:type="auto"/>
+        <w:tblLook w:val="04A0" w:firstRow="1" w:lastRow="0" w:firstColumn="1" w:lastColumn="0" w:noHBand="0" w:noVBand="1"/>
+      </w:tblPr>
+      <w:tblGrid>
+        <w:gridCol w:w="985"/>
+        <w:gridCol w:w="4320"/>
+        <w:gridCol w:w="4045"/>
+      </w:tblGrid>
+      <w:tr>
+        <w:tc>
+          <w:tcPr>
+            <w:tcW w:w="9350" w:type="dxa"/>
+            <w:gridSpan w:val="3"/>
+            <w:tcBorders>
+              <w:top w:val="nil"/>
+              <w:left w:val="nil"/>
+              <w:bottom w:val="nil"/>
+              <w:right w:val="nil"/>
+            </w:tcBorders>
+          </w:tcPr>
+          <w:p>
+            <w:pPr>
+              <w:rPr>
+                <w:b/>
+              </w:rPr>
+            </w:pPr>
+            <w:r>
+              <w:rPr>
+                <w:b/>
+              </w:rPr>
+              <w:t xml:space="preserve">Table </w:t>
+            </w:r>
+            <w:r>
+              <w:rPr>
+                <w:b/>
+              </w:rPr>
+              <w:t>2</w:t>
+            </w:r>
+            <w:r>
+              <w:rPr>
+                <w:b/>
+              </w:rPr>
+              <w:t xml:space="preserve">. </w:t>
+            </w:r>
+            <w:r>
+              <w:t xml:space="preserve">Natural Frequencies </w:t>
+            </w:r>
+            <w:r>
+              <w:t>of the Modified System</w:t>
+            </w:r>
+          </w:p>
+        </w:tc>
+      </w:tr>
+      <w:tr>
+        <w:tc>
+          <w:tcPr>
+            <w:tcW w:w="985" w:type="dxa"/>
+            <w:tcBorders>
+              <w:top w:val="single" w:sz="12" w:space="0" w:color="auto"/>
+            </w:tcBorders>
+          </w:tcPr>
+          <w:p>
+            <w:pPr>
+              <w:jc w:val="center"/>
+              <w:rPr>
+                <w:i/>
+              </w:rPr>
+            </w:pPr>
+            <w:r>
+              <w:rPr>
+                <w:i/>
+              </w:rPr>
+              <w:t>Mode</w:t>
+            </w:r>
+          </w:p>
+        </w:tc>
+        <w:tc>
+          <w:tcPr>
+            <w:tcW w:w="4320" w:type="dxa"/>
+            <w:tcBorders>
+              <w:top w:val="single" w:sz="12" w:space="0" w:color="auto"/>
+            </w:tcBorders>
+          </w:tcPr>
+          <w:p>
+            <w:pPr>
+              <w:jc w:val="center"/>
+            </w:pPr>
+            <m:oMath>
+              <m:sSub>
+                <m:sSubPr>
+                  <m:ctrlPr>
+                    <w:rPr>
+                      <w:rFonts w:ascii="Cambria Math" w:hAnsi="Cambria Math"/>
+                      <w:i/>
+                    </w:rPr>
+                  </m:ctrlPr>
+                </m:sSubPr>
+                <m:e>
+                  <m:r>
+                    <w:rPr>
+                      <w:rFonts w:ascii="Cambria Math" w:hAnsi="Cambria Math"/>
+                    </w:rPr>
+                    <m:t>ω</m:t>
+                  </m:r>
+                </m:e>
+                <m:sub>
+                  <m:r>
+                    <w:rPr>
+                      <w:rFonts w:ascii="Cambria Math" w:hAnsi="Cambria Math"/>
+                    </w:rPr>
+                    <m:t>n</m:t>
+                  </m:r>
+                </m:sub>
+              </m:sSub>
+            </m:oMath>
+            <w:r>
+              <w:rPr>
+                <w:rFonts w:eastAsiaTheme="minorEastAsia"/>
+              </w:rPr>
+              <w:t xml:space="preserve"> (Hz)</w:t>
+            </w:r>
+          </w:p>
+        </w:tc>
+        <w:tc>
+          <w:tcPr>
+            <w:tcW w:w="4045" w:type="dxa"/>
+            <w:tcBorders>
+              <w:top w:val="single" w:sz="12" w:space="0" w:color="auto"/>
+            </w:tcBorders>
+          </w:tcPr>
+          <w:p>
+            <w:pPr>
+              <w:jc w:val="center"/>
+            </w:pPr>
+            <w:r>
+              <w:rPr>
+                <w:rFonts w:cstheme="minorHAnsi"/>
+              </w:rPr>
+              <w:t>% Error Versus Predicted</w:t>
+            </w:r>
+          </w:p>
+        </w:tc>
+      </w:tr>
+      <w:tr>
+        <w:tc>
+          <w:tcPr>
+            <w:tcW w:w="985" w:type="dxa"/>
+          </w:tcPr>
+          <w:p>
+            <w:pPr>
+              <w:jc w:val="center"/>
+            </w:pPr>
+            <w:r>
+              <w:t>1</w:t>
+            </w:r>
+          </w:p>
+        </w:tc>
+        <w:tc>
+          <w:tcPr>
+            <w:tcW w:w="4320" w:type="dxa"/>
+          </w:tcPr>
+          <w:p>
+            <w:pPr>
+              <w:jc w:val="center"/>
+            </w:pPr>
+          </w:p>
+        </w:tc>
+        <w:tc>
+          <w:tcPr>
+            <w:tcW w:w="4045" w:type="dxa"/>
+          </w:tcPr>
+          <w:p>
+            <w:pPr>
+              <w:jc w:val="center"/>
+            </w:pPr>
+          </w:p>
+        </w:tc>
+      </w:tr>
+      <w:tr>
+        <w:tc>
+          <w:tcPr>
+            <w:tcW w:w="985" w:type="dxa"/>
+          </w:tcPr>
+          <w:p>
+            <w:pPr>
+              <w:jc w:val="center"/>
+            </w:pPr>
+            <w:r>
+              <w:t>2</w:t>
+            </w:r>
+          </w:p>
+        </w:tc>
+        <w:tc>
+          <w:tcPr>
+            <w:tcW w:w="4320" w:type="dxa"/>
+          </w:tcPr>
+          <w:p>
+            <w:pPr>
+              <w:jc w:val="center"/>
+            </w:pPr>
+          </w:p>
+        </w:tc>
+        <w:tc>
+          <w:tcPr>
+            <w:tcW w:w="4045" w:type="dxa"/>
+          </w:tcPr>
+          <w:p>
+            <w:pPr>
+              <w:jc w:val="center"/>
+            </w:pPr>
+          </w:p>
+        </w:tc>
+      </w:tr>
+      <w:tr>
+        <w:tc>
+          <w:tcPr>
+            <w:tcW w:w="985" w:type="dxa"/>
+          </w:tcPr>
+          <w:p>
+            <w:pPr>
+              <w:jc w:val="center"/>
+            </w:pPr>
+            <w:r>
+              <w:t>3</w:t>
+            </w:r>
+          </w:p>
+        </w:tc>
+        <w:tc>
+          <w:tcPr>
+            <w:tcW w:w="4320" w:type="dxa"/>
+          </w:tcPr>
+          <w:p>
+            <w:pPr>
+              <w:jc w:val="center"/>
+            </w:pPr>
+          </w:p>
+        </w:tc>
+        <w:tc>
+          <w:tcPr>
+            <w:tcW w:w="4045" w:type="dxa"/>
+          </w:tcPr>
+          <w:p>
+            <w:pPr>
+              <w:jc w:val="center"/>
+            </w:pPr>
+          </w:p>
+        </w:tc>
+      </w:tr>
+    </w:tbl>
+    <w:p/>
+    <w:p>
+      <w:pPr>
+        <w:pStyle w:val="Heading1"/>
+      </w:pPr>
+      <w:r>
+        <w:t>3</w:t>
+      </w:r>
+      <w:r>
+        <w:tab/>
+      </w:r>
+      <w:r>
+        <w:t>Conclusions</w:t>
       </w:r>
     </w:p>
     <w:p>
-      <w:pPr>
-        <w:pStyle w:val="Heading1"/>
-      </w:pPr>
-      <w:r>
-        <w:t>2.2</w:t>
-      </w:r>
-      <w:r>
-        <w:tab/>
-      </w:r>
-      <w:r>
-        <w:t>Modified System</w:t>
+      <w:r>
+        <w:t>Draw conclusions about discrepancies in the different methods drawing upon assumptions made, data processing and methodology.</w:t>
       </w:r>
     </w:p>
     <w:p>
       <w:r>
-        <w:t>Tabulate the natural frequencies predicted from Requirement 5 and from the modal model experimentally determined from Requirement 6. Include percentage errors in this table. Do not tabulate the mode shapes; instead, follow the aforementioned practice and overlay predicted versus measured mode shapes.</w:t>
+        <w:br w:type="page"/>
       </w:r>
     </w:p>
     <w:p>
       <w:pPr>
         <w:pStyle w:val="Heading1"/>
-      </w:pPr>
-      <w:r>
-        <w:t>3</w:t>
-      </w:r>
-      <w:r>
-        <w:tab/>
-      </w:r>
-      <w:r>
-        <w:t>Conclusions</w:t>
-      </w:r>
-    </w:p>
-    <w:p>
-      <w:r>
-        <w:t>Draw conclusions about discrepancies in the different methods drawing upon assumptions made, data processing and methodology.</w:t>
-      </w:r>
-    </w:p>
-    <w:p>
-      <w:r>
-        <w:br w:type="page"/>
-      </w:r>
-    </w:p>
-    <w:p>
-      <w:pPr>
-        <w:pStyle w:val="Heading1"/>
         <w:ind w:left="720" w:hanging="720"/>
       </w:pPr>
       <w:r>
+        <w:lastRenderedPageBreak/>
         <w:t>4</w:t>
       </w:r>
       <w:r>
@@ -486,6 +1619,757 @@
         <w:t>(n x m figures)</w:t>
       </w:r>
     </w:p>
+    <w:tbl>
+      <w:tblPr>
+        <w:tblStyle w:val="TableGrid"/>
+        <w:tblW w:w="9455" w:type="dxa"/>
+        <w:tblBorders>
+          <w:top w:val="none" w:sz="0" w:space="0" w:color="auto"/>
+          <w:left w:val="none" w:sz="0" w:space="0" w:color="auto"/>
+          <w:bottom w:val="none" w:sz="0" w:space="0" w:color="auto"/>
+          <w:right w:val="none" w:sz="0" w:space="0" w:color="auto"/>
+          <w:insideH w:val="none" w:sz="0" w:space="0" w:color="auto"/>
+          <w:insideV w:val="none" w:sz="0" w:space="0" w:color="auto"/>
+        </w:tblBorders>
+        <w:tblLook w:val="04A0" w:firstRow="1" w:lastRow="0" w:firstColumn="1" w:lastColumn="0" w:noHBand="0" w:noVBand="1"/>
+      </w:tblPr>
+      <w:tblGrid>
+        <w:gridCol w:w="9455"/>
+      </w:tblGrid>
+      <w:tr>
+        <w:trPr>
+          <w:trHeight w:val="6242"/>
+        </w:trPr>
+        <w:tc>
+          <w:tcPr>
+            <w:tcW w:w="9455" w:type="dxa"/>
+          </w:tcPr>
+          <w:p>
+            <w:pPr>
+              <w:jc w:val="center"/>
+            </w:pPr>
+            <w:r>
+              <w:rPr>
+                <w:noProof/>
+              </w:rPr>
+              <w:drawing>
+                <wp:inline distT="0" distB="0" distL="0" distR="0" wp14:anchorId="5288C6E5" wp14:editId="3DDB5D57">
+                  <wp:extent cx="5333333" cy="4000000"/>
+                  <wp:effectExtent l="0" t="0" r="1270" b="635"/>
+                  <wp:docPr id="7" name="Picture 7"/>
+                  <wp:cNvGraphicFramePr>
+                    <a:graphicFrameLocks xmlns:a="http://schemas.openxmlformats.org/drawingml/2006/main" noChangeAspect="1"/>
+                  </wp:cNvGraphicFramePr>
+                  <a:graphic xmlns:a="http://schemas.openxmlformats.org/drawingml/2006/main">
+                    <a:graphicData uri="http://schemas.openxmlformats.org/drawingml/2006/picture">
+                      <pic:pic xmlns:pic="http://schemas.openxmlformats.org/drawingml/2006/picture">
+                        <pic:nvPicPr>
+                          <pic:cNvPr id="7" name="unmod_frf_coh_loc1.png"/>
+                          <pic:cNvPicPr/>
+                        </pic:nvPicPr>
+                        <pic:blipFill>
+                          <a:blip r:embed="rId12">
+                            <a:extLst>
+                              <a:ext uri="{28A0092B-C50C-407E-A947-70E740481C1C}">
+                                <a14:useLocalDpi xmlns:a14="http://schemas.microsoft.com/office/drawing/2010/main" val="0"/>
+                              </a:ext>
+                            </a:extLst>
+                          </a:blip>
+                          <a:stretch>
+                            <a:fillRect/>
+                          </a:stretch>
+                        </pic:blipFill>
+                        <pic:spPr>
+                          <a:xfrm>
+                            <a:off x="0" y="0"/>
+                            <a:ext cx="5333333" cy="4000000"/>
+                          </a:xfrm>
+                          <a:prstGeom prst="rect">
+                            <a:avLst/>
+                          </a:prstGeom>
+                        </pic:spPr>
+                      </pic:pic>
+                    </a:graphicData>
+                  </a:graphic>
+                </wp:inline>
+              </w:drawing>
+            </w:r>
+          </w:p>
+        </w:tc>
+      </w:tr>
+      <w:tr>
+        <w:trPr>
+          <w:trHeight w:val="297"/>
+        </w:trPr>
+        <w:tc>
+          <w:tcPr>
+            <w:tcW w:w="9455" w:type="dxa"/>
+          </w:tcPr>
+          <w:p>
+            <w:r>
+              <w:rPr>
+                <w:b/>
+              </w:rPr>
+              <w:t>Figure 11</w:t>
+            </w:r>
+            <w:r>
+              <w:rPr>
+                <w:b/>
+              </w:rPr>
+              <w:t xml:space="preserve">. </w:t>
+            </w:r>
+            <w:r>
+              <w:t>Location 1 Unmodified Response and Coherence</w:t>
+            </w:r>
+          </w:p>
+        </w:tc>
+      </w:tr>
+    </w:tbl>
+    <w:p/>
+    <w:tbl>
+      <w:tblPr>
+        <w:tblStyle w:val="TableGrid"/>
+        <w:tblW w:w="0" w:type="auto"/>
+        <w:tblBorders>
+          <w:top w:val="none" w:sz="0" w:space="0" w:color="auto"/>
+          <w:left w:val="none" w:sz="0" w:space="0" w:color="auto"/>
+          <w:bottom w:val="none" w:sz="0" w:space="0" w:color="auto"/>
+          <w:right w:val="none" w:sz="0" w:space="0" w:color="auto"/>
+          <w:insideH w:val="none" w:sz="0" w:space="0" w:color="auto"/>
+          <w:insideV w:val="none" w:sz="0" w:space="0" w:color="auto"/>
+        </w:tblBorders>
+        <w:tblLook w:val="04A0" w:firstRow="1" w:lastRow="0" w:firstColumn="1" w:lastColumn="0" w:noHBand="0" w:noVBand="1"/>
+      </w:tblPr>
+      <w:tblGrid>
+        <w:gridCol w:w="9350"/>
+      </w:tblGrid>
+      <w:tr>
+        <w:tc>
+          <w:tcPr>
+            <w:tcW w:w="9350" w:type="dxa"/>
+          </w:tcPr>
+          <w:p>
+            <w:pPr>
+              <w:jc w:val="center"/>
+            </w:pPr>
+            <w:r>
+              <w:rPr>
+                <w:noProof/>
+              </w:rPr>
+              <w:lastRenderedPageBreak/>
+              <w:drawing>
+                <wp:inline distT="0" distB="0" distL="0" distR="0" wp14:anchorId="2E047729" wp14:editId="0F0F1E6C">
+                  <wp:extent cx="5333333" cy="4000000"/>
+                  <wp:effectExtent l="0" t="0" r="1270" b="635"/>
+                  <wp:docPr id="8" name="Picture 8"/>
+                  <wp:cNvGraphicFramePr>
+                    <a:graphicFrameLocks xmlns:a="http://schemas.openxmlformats.org/drawingml/2006/main" noChangeAspect="1"/>
+                  </wp:cNvGraphicFramePr>
+                  <a:graphic xmlns:a="http://schemas.openxmlformats.org/drawingml/2006/main">
+                    <a:graphicData uri="http://schemas.openxmlformats.org/drawingml/2006/picture">
+                      <pic:pic xmlns:pic="http://schemas.openxmlformats.org/drawingml/2006/picture">
+                        <pic:nvPicPr>
+                          <pic:cNvPr id="8" name="unmod_frf_coh_loc2.png"/>
+                          <pic:cNvPicPr/>
+                        </pic:nvPicPr>
+                        <pic:blipFill>
+                          <a:blip r:embed="rId13">
+                            <a:extLst>
+                              <a:ext uri="{28A0092B-C50C-407E-A947-70E740481C1C}">
+                                <a14:useLocalDpi xmlns:a14="http://schemas.microsoft.com/office/drawing/2010/main" val="0"/>
+                              </a:ext>
+                            </a:extLst>
+                          </a:blip>
+                          <a:stretch>
+                            <a:fillRect/>
+                          </a:stretch>
+                        </pic:blipFill>
+                        <pic:spPr>
+                          <a:xfrm>
+                            <a:off x="0" y="0"/>
+                            <a:ext cx="5333333" cy="4000000"/>
+                          </a:xfrm>
+                          <a:prstGeom prst="rect">
+                            <a:avLst/>
+                          </a:prstGeom>
+                        </pic:spPr>
+                      </pic:pic>
+                    </a:graphicData>
+                  </a:graphic>
+                </wp:inline>
+              </w:drawing>
+            </w:r>
+          </w:p>
+        </w:tc>
+      </w:tr>
+      <w:tr>
+        <w:tc>
+          <w:tcPr>
+            <w:tcW w:w="9350" w:type="dxa"/>
+          </w:tcPr>
+          <w:p>
+            <w:r>
+              <w:rPr>
+                <w:b/>
+              </w:rPr>
+              <w:t>Figure 12</w:t>
+            </w:r>
+            <w:r>
+              <w:rPr>
+                <w:b/>
+              </w:rPr>
+              <w:t xml:space="preserve">. </w:t>
+            </w:r>
+            <w:r>
+              <w:t>Location 2</w:t>
+            </w:r>
+            <w:r>
+              <w:t xml:space="preserve"> Unmodified Response and Coherence</w:t>
+            </w:r>
+          </w:p>
+        </w:tc>
+      </w:tr>
+    </w:tbl>
+    <w:p/>
+    <w:tbl>
+      <w:tblPr>
+        <w:tblStyle w:val="TableGrid"/>
+        <w:tblW w:w="0" w:type="auto"/>
+        <w:tblBorders>
+          <w:top w:val="none" w:sz="0" w:space="0" w:color="auto"/>
+          <w:left w:val="none" w:sz="0" w:space="0" w:color="auto"/>
+          <w:bottom w:val="none" w:sz="0" w:space="0" w:color="auto"/>
+          <w:right w:val="none" w:sz="0" w:space="0" w:color="auto"/>
+          <w:insideH w:val="none" w:sz="0" w:space="0" w:color="auto"/>
+          <w:insideV w:val="none" w:sz="0" w:space="0" w:color="auto"/>
+        </w:tblBorders>
+        <w:tblLook w:val="04A0" w:firstRow="1" w:lastRow="0" w:firstColumn="1" w:lastColumn="0" w:noHBand="0" w:noVBand="1"/>
+      </w:tblPr>
+      <w:tblGrid>
+        <w:gridCol w:w="9350"/>
+      </w:tblGrid>
+      <w:tr>
+        <w:tc>
+          <w:tcPr>
+            <w:tcW w:w="9350" w:type="dxa"/>
+          </w:tcPr>
+          <w:p>
+            <w:pPr>
+              <w:jc w:val="center"/>
+            </w:pPr>
+            <w:r>
+              <w:rPr>
+                <w:noProof/>
+              </w:rPr>
+              <w:lastRenderedPageBreak/>
+              <w:drawing>
+                <wp:inline distT="0" distB="0" distL="0" distR="0" wp14:anchorId="6F447ABF" wp14:editId="07ACA6F6">
+                  <wp:extent cx="5333333" cy="4000000"/>
+                  <wp:effectExtent l="0" t="0" r="1270" b="635"/>
+                  <wp:docPr id="9" name="Picture 9"/>
+                  <wp:cNvGraphicFramePr>
+                    <a:graphicFrameLocks xmlns:a="http://schemas.openxmlformats.org/drawingml/2006/main" noChangeAspect="1"/>
+                  </wp:cNvGraphicFramePr>
+                  <a:graphic xmlns:a="http://schemas.openxmlformats.org/drawingml/2006/main">
+                    <a:graphicData uri="http://schemas.openxmlformats.org/drawingml/2006/picture">
+                      <pic:pic xmlns:pic="http://schemas.openxmlformats.org/drawingml/2006/picture">
+                        <pic:nvPicPr>
+                          <pic:cNvPr id="9" name="unmod_frf_coh_loc3.png"/>
+                          <pic:cNvPicPr/>
+                        </pic:nvPicPr>
+                        <pic:blipFill>
+                          <a:blip r:embed="rId14">
+                            <a:extLst>
+                              <a:ext uri="{28A0092B-C50C-407E-A947-70E740481C1C}">
+                                <a14:useLocalDpi xmlns:a14="http://schemas.microsoft.com/office/drawing/2010/main" val="0"/>
+                              </a:ext>
+                            </a:extLst>
+                          </a:blip>
+                          <a:stretch>
+                            <a:fillRect/>
+                          </a:stretch>
+                        </pic:blipFill>
+                        <pic:spPr>
+                          <a:xfrm>
+                            <a:off x="0" y="0"/>
+                            <a:ext cx="5333333" cy="4000000"/>
+                          </a:xfrm>
+                          <a:prstGeom prst="rect">
+                            <a:avLst/>
+                          </a:prstGeom>
+                        </pic:spPr>
+                      </pic:pic>
+                    </a:graphicData>
+                  </a:graphic>
+                </wp:inline>
+              </w:drawing>
+            </w:r>
+          </w:p>
+        </w:tc>
+      </w:tr>
+      <w:tr>
+        <w:tc>
+          <w:tcPr>
+            <w:tcW w:w="9350" w:type="dxa"/>
+          </w:tcPr>
+          <w:p>
+            <w:r>
+              <w:rPr>
+                <w:b/>
+              </w:rPr>
+              <w:t>Figure 13</w:t>
+            </w:r>
+            <w:r>
+              <w:rPr>
+                <w:b/>
+              </w:rPr>
+              <w:t xml:space="preserve">. </w:t>
+            </w:r>
+            <w:r>
+              <w:t>Location 3</w:t>
+            </w:r>
+            <w:r>
+              <w:t xml:space="preserve"> Unmodified Response and Coherence</w:t>
+            </w:r>
+          </w:p>
+        </w:tc>
+      </w:tr>
+    </w:tbl>
+    <w:p/>
+    <w:tbl>
+      <w:tblPr>
+        <w:tblStyle w:val="TableGrid"/>
+        <w:tblW w:w="0" w:type="auto"/>
+        <w:tblBorders>
+          <w:top w:val="none" w:sz="0" w:space="0" w:color="auto"/>
+          <w:left w:val="none" w:sz="0" w:space="0" w:color="auto"/>
+          <w:bottom w:val="none" w:sz="0" w:space="0" w:color="auto"/>
+          <w:right w:val="none" w:sz="0" w:space="0" w:color="auto"/>
+          <w:insideH w:val="none" w:sz="0" w:space="0" w:color="auto"/>
+          <w:insideV w:val="none" w:sz="0" w:space="0" w:color="auto"/>
+        </w:tblBorders>
+        <w:tblLook w:val="04A0" w:firstRow="1" w:lastRow="0" w:firstColumn="1" w:lastColumn="0" w:noHBand="0" w:noVBand="1"/>
+      </w:tblPr>
+      <w:tblGrid>
+        <w:gridCol w:w="9350"/>
+      </w:tblGrid>
+      <w:tr>
+        <w:tc>
+          <w:tcPr>
+            <w:tcW w:w="9350" w:type="dxa"/>
+          </w:tcPr>
+          <w:p>
+            <w:pPr>
+              <w:jc w:val="center"/>
+            </w:pPr>
+            <w:r>
+              <w:rPr>
+                <w:noProof/>
+              </w:rPr>
+              <w:lastRenderedPageBreak/>
+              <w:drawing>
+                <wp:inline distT="0" distB="0" distL="0" distR="0" wp14:anchorId="705C6E71" wp14:editId="4F41D672">
+                  <wp:extent cx="5333333" cy="4000000"/>
+                  <wp:effectExtent l="0" t="0" r="1270" b="635"/>
+                  <wp:docPr id="10" name="Picture 10"/>
+                  <wp:cNvGraphicFramePr>
+                    <a:graphicFrameLocks xmlns:a="http://schemas.openxmlformats.org/drawingml/2006/main" noChangeAspect="1"/>
+                  </wp:cNvGraphicFramePr>
+                  <a:graphic xmlns:a="http://schemas.openxmlformats.org/drawingml/2006/main">
+                    <a:graphicData uri="http://schemas.openxmlformats.org/drawingml/2006/picture">
+                      <pic:pic xmlns:pic="http://schemas.openxmlformats.org/drawingml/2006/picture">
+                        <pic:nvPicPr>
+                          <pic:cNvPr id="10" name="unmod_frf_coh_loc4.png"/>
+                          <pic:cNvPicPr/>
+                        </pic:nvPicPr>
+                        <pic:blipFill>
+                          <a:blip r:embed="rId15">
+                            <a:extLst>
+                              <a:ext uri="{28A0092B-C50C-407E-A947-70E740481C1C}">
+                                <a14:useLocalDpi xmlns:a14="http://schemas.microsoft.com/office/drawing/2010/main" val="0"/>
+                              </a:ext>
+                            </a:extLst>
+                          </a:blip>
+                          <a:stretch>
+                            <a:fillRect/>
+                          </a:stretch>
+                        </pic:blipFill>
+                        <pic:spPr>
+                          <a:xfrm>
+                            <a:off x="0" y="0"/>
+                            <a:ext cx="5333333" cy="4000000"/>
+                          </a:xfrm>
+                          <a:prstGeom prst="rect">
+                            <a:avLst/>
+                          </a:prstGeom>
+                        </pic:spPr>
+                      </pic:pic>
+                    </a:graphicData>
+                  </a:graphic>
+                </wp:inline>
+              </w:drawing>
+            </w:r>
+          </w:p>
+        </w:tc>
+      </w:tr>
+      <w:tr>
+        <w:tc>
+          <w:tcPr>
+            <w:tcW w:w="9350" w:type="dxa"/>
+          </w:tcPr>
+          <w:p>
+            <w:r>
+              <w:rPr>
+                <w:b/>
+              </w:rPr>
+              <w:t>Figure 14</w:t>
+            </w:r>
+            <w:r>
+              <w:rPr>
+                <w:b/>
+              </w:rPr>
+              <w:t xml:space="preserve">. </w:t>
+            </w:r>
+            <w:r>
+              <w:t>Location 4</w:t>
+            </w:r>
+            <w:r>
+              <w:t xml:space="preserve"> Unmodified Response and Coherence</w:t>
+            </w:r>
+          </w:p>
+        </w:tc>
+      </w:tr>
+    </w:tbl>
+    <w:p/>
+    <w:tbl>
+      <w:tblPr>
+        <w:tblStyle w:val="TableGrid"/>
+        <w:tblW w:w="0" w:type="auto"/>
+        <w:tblBorders>
+          <w:top w:val="none" w:sz="0" w:space="0" w:color="auto"/>
+          <w:left w:val="none" w:sz="0" w:space="0" w:color="auto"/>
+          <w:bottom w:val="none" w:sz="0" w:space="0" w:color="auto"/>
+          <w:right w:val="none" w:sz="0" w:space="0" w:color="auto"/>
+          <w:insideH w:val="none" w:sz="0" w:space="0" w:color="auto"/>
+          <w:insideV w:val="none" w:sz="0" w:space="0" w:color="auto"/>
+        </w:tblBorders>
+        <w:tblLook w:val="04A0" w:firstRow="1" w:lastRow="0" w:firstColumn="1" w:lastColumn="0" w:noHBand="0" w:noVBand="1"/>
+      </w:tblPr>
+      <w:tblGrid>
+        <w:gridCol w:w="9350"/>
+      </w:tblGrid>
+      <w:tr>
+        <w:tc>
+          <w:tcPr>
+            <w:tcW w:w="9350" w:type="dxa"/>
+          </w:tcPr>
+          <w:p>
+            <w:pPr>
+              <w:jc w:val="center"/>
+            </w:pPr>
+            <w:r>
+              <w:rPr>
+                <w:noProof/>
+              </w:rPr>
+              <w:lastRenderedPageBreak/>
+              <w:drawing>
+                <wp:inline distT="0" distB="0" distL="0" distR="0" wp14:anchorId="518E50AB" wp14:editId="75B189BC">
+                  <wp:extent cx="5333333" cy="4000000"/>
+                  <wp:effectExtent l="0" t="0" r="1270" b="635"/>
+                  <wp:docPr id="11" name="Picture 11"/>
+                  <wp:cNvGraphicFramePr>
+                    <a:graphicFrameLocks xmlns:a="http://schemas.openxmlformats.org/drawingml/2006/main" noChangeAspect="1"/>
+                  </wp:cNvGraphicFramePr>
+                  <a:graphic xmlns:a="http://schemas.openxmlformats.org/drawingml/2006/main">
+                    <a:graphicData uri="http://schemas.openxmlformats.org/drawingml/2006/picture">
+                      <pic:pic xmlns:pic="http://schemas.openxmlformats.org/drawingml/2006/picture">
+                        <pic:nvPicPr>
+                          <pic:cNvPr id="11" name="unmod_frf_coh_loc5.png"/>
+                          <pic:cNvPicPr/>
+                        </pic:nvPicPr>
+                        <pic:blipFill>
+                          <a:blip r:embed="rId16">
+                            <a:extLst>
+                              <a:ext uri="{28A0092B-C50C-407E-A947-70E740481C1C}">
+                                <a14:useLocalDpi xmlns:a14="http://schemas.microsoft.com/office/drawing/2010/main" val="0"/>
+                              </a:ext>
+                            </a:extLst>
+                          </a:blip>
+                          <a:stretch>
+                            <a:fillRect/>
+                          </a:stretch>
+                        </pic:blipFill>
+                        <pic:spPr>
+                          <a:xfrm>
+                            <a:off x="0" y="0"/>
+                            <a:ext cx="5333333" cy="4000000"/>
+                          </a:xfrm>
+                          <a:prstGeom prst="rect">
+                            <a:avLst/>
+                          </a:prstGeom>
+                        </pic:spPr>
+                      </pic:pic>
+                    </a:graphicData>
+                  </a:graphic>
+                </wp:inline>
+              </w:drawing>
+            </w:r>
+          </w:p>
+        </w:tc>
+      </w:tr>
+      <w:tr>
+        <w:tc>
+          <w:tcPr>
+            <w:tcW w:w="9350" w:type="dxa"/>
+          </w:tcPr>
+          <w:p>
+            <w:r>
+              <w:rPr>
+                <w:b/>
+              </w:rPr>
+              <w:t>Figure 15</w:t>
+            </w:r>
+            <w:r>
+              <w:rPr>
+                <w:b/>
+              </w:rPr>
+              <w:t xml:space="preserve">. </w:t>
+            </w:r>
+            <w:r>
+              <w:t>Location 5</w:t>
+            </w:r>
+            <w:r>
+              <w:t xml:space="preserve"> Unmodified Response and Coherence</w:t>
+            </w:r>
+          </w:p>
+        </w:tc>
+      </w:tr>
+    </w:tbl>
+    <w:p/>
+    <w:tbl>
+      <w:tblPr>
+        <w:tblStyle w:val="TableGrid"/>
+        <w:tblW w:w="0" w:type="auto"/>
+        <w:tblBorders>
+          <w:top w:val="none" w:sz="0" w:space="0" w:color="auto"/>
+          <w:left w:val="none" w:sz="0" w:space="0" w:color="auto"/>
+          <w:bottom w:val="none" w:sz="0" w:space="0" w:color="auto"/>
+          <w:right w:val="none" w:sz="0" w:space="0" w:color="auto"/>
+          <w:insideH w:val="none" w:sz="0" w:space="0" w:color="auto"/>
+          <w:insideV w:val="none" w:sz="0" w:space="0" w:color="auto"/>
+        </w:tblBorders>
+        <w:tblLook w:val="04A0" w:firstRow="1" w:lastRow="0" w:firstColumn="1" w:lastColumn="0" w:noHBand="0" w:noVBand="1"/>
+      </w:tblPr>
+      <w:tblGrid>
+        <w:gridCol w:w="9350"/>
+      </w:tblGrid>
+      <w:tr>
+        <w:tc>
+          <w:tcPr>
+            <w:tcW w:w="9350" w:type="dxa"/>
+          </w:tcPr>
+          <w:p>
+            <w:pPr>
+              <w:jc w:val="center"/>
+            </w:pPr>
+            <w:r>
+              <w:rPr>
+                <w:noProof/>
+              </w:rPr>
+              <w:lastRenderedPageBreak/>
+              <w:drawing>
+                <wp:inline distT="0" distB="0" distL="0" distR="0" wp14:anchorId="116C2880" wp14:editId="75D38E60">
+                  <wp:extent cx="5333333" cy="4000000"/>
+                  <wp:effectExtent l="0" t="0" r="1270" b="635"/>
+                  <wp:docPr id="12" name="Picture 12"/>
+                  <wp:cNvGraphicFramePr>
+                    <a:graphicFrameLocks xmlns:a="http://schemas.openxmlformats.org/drawingml/2006/main" noChangeAspect="1"/>
+                  </wp:cNvGraphicFramePr>
+                  <a:graphic xmlns:a="http://schemas.openxmlformats.org/drawingml/2006/main">
+                    <a:graphicData uri="http://schemas.openxmlformats.org/drawingml/2006/picture">
+                      <pic:pic xmlns:pic="http://schemas.openxmlformats.org/drawingml/2006/picture">
+                        <pic:nvPicPr>
+                          <pic:cNvPr id="12" name="unmod_frf_coh_loc6.png"/>
+                          <pic:cNvPicPr/>
+                        </pic:nvPicPr>
+                        <pic:blipFill>
+                          <a:blip r:embed="rId17">
+                            <a:extLst>
+                              <a:ext uri="{28A0092B-C50C-407E-A947-70E740481C1C}">
+                                <a14:useLocalDpi xmlns:a14="http://schemas.microsoft.com/office/drawing/2010/main" val="0"/>
+                              </a:ext>
+                            </a:extLst>
+                          </a:blip>
+                          <a:stretch>
+                            <a:fillRect/>
+                          </a:stretch>
+                        </pic:blipFill>
+                        <pic:spPr>
+                          <a:xfrm>
+                            <a:off x="0" y="0"/>
+                            <a:ext cx="5333333" cy="4000000"/>
+                          </a:xfrm>
+                          <a:prstGeom prst="rect">
+                            <a:avLst/>
+                          </a:prstGeom>
+                        </pic:spPr>
+                      </pic:pic>
+                    </a:graphicData>
+                  </a:graphic>
+                </wp:inline>
+              </w:drawing>
+            </w:r>
+          </w:p>
+        </w:tc>
+      </w:tr>
+      <w:tr>
+        <w:tc>
+          <w:tcPr>
+            <w:tcW w:w="9350" w:type="dxa"/>
+          </w:tcPr>
+          <w:p>
+            <w:r>
+              <w:rPr>
+                <w:b/>
+              </w:rPr>
+              <w:t>Figure 16</w:t>
+            </w:r>
+            <w:r>
+              <w:rPr>
+                <w:b/>
+              </w:rPr>
+              <w:t xml:space="preserve">. </w:t>
+            </w:r>
+            <w:r>
+              <w:t>Location 6</w:t>
+            </w:r>
+            <w:r>
+              <w:t xml:space="preserve"> Unmodified Response and Coherence</w:t>
+            </w:r>
+            <w:r>
+              <w:t>.</w:t>
+            </w:r>
+          </w:p>
+        </w:tc>
+      </w:tr>
+    </w:tbl>
+    <w:p/>
+    <w:tbl>
+      <w:tblPr>
+        <w:tblStyle w:val="TableGrid"/>
+        <w:tblW w:w="0" w:type="auto"/>
+        <w:tblBorders>
+          <w:top w:val="none" w:sz="0" w:space="0" w:color="auto"/>
+          <w:left w:val="none" w:sz="0" w:space="0" w:color="auto"/>
+          <w:bottom w:val="none" w:sz="0" w:space="0" w:color="auto"/>
+          <w:right w:val="none" w:sz="0" w:space="0" w:color="auto"/>
+          <w:insideH w:val="none" w:sz="0" w:space="0" w:color="auto"/>
+          <w:insideV w:val="none" w:sz="0" w:space="0" w:color="auto"/>
+        </w:tblBorders>
+        <w:tblLook w:val="04A0" w:firstRow="1" w:lastRow="0" w:firstColumn="1" w:lastColumn="0" w:noHBand="0" w:noVBand="1"/>
+      </w:tblPr>
+      <w:tblGrid>
+        <w:gridCol w:w="9350"/>
+      </w:tblGrid>
+      <w:tr>
+        <w:tc>
+          <w:tcPr>
+            <w:tcW w:w="9350" w:type="dxa"/>
+          </w:tcPr>
+          <w:p>
+            <w:pPr>
+              <w:jc w:val="center"/>
+            </w:pPr>
+            <w:bookmarkStart w:id="0" w:name="_GoBack"/>
+            <w:r>
+              <w:rPr>
+                <w:noProof/>
+              </w:rPr>
+              <w:lastRenderedPageBreak/>
+              <w:drawing>
+                <wp:inline distT="0" distB="0" distL="0" distR="0" wp14:anchorId="0DE76F5B" wp14:editId="595157AC">
+                  <wp:extent cx="5333333" cy="4000000"/>
+                  <wp:effectExtent l="0" t="0" r="1270" b="635"/>
+                  <wp:docPr id="13" name="Picture 13"/>
+                  <wp:cNvGraphicFramePr>
+                    <a:graphicFrameLocks xmlns:a="http://schemas.openxmlformats.org/drawingml/2006/main" noChangeAspect="1"/>
+                  </wp:cNvGraphicFramePr>
+                  <a:graphic xmlns:a="http://schemas.openxmlformats.org/drawingml/2006/main">
+                    <a:graphicData uri="http://schemas.openxmlformats.org/drawingml/2006/picture">
+                      <pic:pic xmlns:pic="http://schemas.openxmlformats.org/drawingml/2006/picture">
+                        <pic:nvPicPr>
+                          <pic:cNvPr id="13" name="unmod_frf_coh_loc7.png"/>
+                          <pic:cNvPicPr/>
+                        </pic:nvPicPr>
+                        <pic:blipFill>
+                          <a:blip r:embed="rId18">
+                            <a:extLst>
+                              <a:ext uri="{28A0092B-C50C-407E-A947-70E740481C1C}">
+                                <a14:useLocalDpi xmlns:a14="http://schemas.microsoft.com/office/drawing/2010/main" val="0"/>
+                              </a:ext>
+                            </a:extLst>
+                          </a:blip>
+                          <a:stretch>
+                            <a:fillRect/>
+                          </a:stretch>
+                        </pic:blipFill>
+                        <pic:spPr>
+                          <a:xfrm>
+                            <a:off x="0" y="0"/>
+                            <a:ext cx="5333333" cy="4000000"/>
+                          </a:xfrm>
+                          <a:prstGeom prst="rect">
+                            <a:avLst/>
+                          </a:prstGeom>
+                        </pic:spPr>
+                      </pic:pic>
+                    </a:graphicData>
+                  </a:graphic>
+                </wp:inline>
+              </w:drawing>
+            </w:r>
+            <w:bookmarkEnd w:id="0"/>
+          </w:p>
+        </w:tc>
+      </w:tr>
+      <w:tr>
+        <w:tc>
+          <w:tcPr>
+            <w:tcW w:w="9350" w:type="dxa"/>
+          </w:tcPr>
+          <w:p>
+            <w:r>
+              <w:rPr>
+                <w:b/>
+              </w:rPr>
+              <w:t xml:space="preserve">Figure </w:t>
+            </w:r>
+            <w:r>
+              <w:rPr>
+                <w:b/>
+              </w:rPr>
+              <w:t>1</w:t>
+            </w:r>
+            <w:r>
+              <w:rPr>
+                <w:b/>
+              </w:rPr>
+              <w:t xml:space="preserve">7. </w:t>
+            </w:r>
+            <w:r>
+              <w:t>Location 7</w:t>
+            </w:r>
+            <w:r>
+              <w:t xml:space="preserve"> Unmodified Response and Coherence</w:t>
+            </w:r>
+            <w:r>
+              <w:t>.</w:t>
+            </w:r>
+          </w:p>
+        </w:tc>
+      </w:tr>
+    </w:tbl>
+    <w:p/>
     <w:p>
       <w:pPr>
         <w:pStyle w:val="Heading1"/>
@@ -507,16 +2391,7 @@
         </w:rPr>
       </w:pPr>
       <w:r>
-        <w:t>Measured FRF and Coherence Functions from system</w:t>
-      </w:r>
-      <w:r>
-        <w:t xml:space="preserve"> with added mass</w:t>
-      </w:r>
-      <w:r>
-        <w:t>.</w:t>
-      </w:r>
-      <w:r>
-        <w:t xml:space="preserve"> </w:t>
+        <w:t xml:space="preserve">Measured FRF and Coherence Functions from system with added mass. </w:t>
       </w:r>
       <w:r>
         <w:rPr>
@@ -525,6 +2400,195 @@
         <w:t>(n x m figures)</w:t>
       </w:r>
     </w:p>
+    <w:tbl>
+      <w:tblPr>
+        <w:tblStyle w:val="TableGrid"/>
+        <w:tblW w:w="0" w:type="auto"/>
+        <w:tblLook w:val="04A0" w:firstRow="1" w:lastRow="0" w:firstColumn="1" w:lastColumn="0" w:noHBand="0" w:noVBand="1"/>
+      </w:tblPr>
+      <w:tblGrid>
+        <w:gridCol w:w="9350"/>
+      </w:tblGrid>
+      <w:tr>
+        <w:tc>
+          <w:tcPr>
+            <w:tcW w:w="9350" w:type="dxa"/>
+          </w:tcPr>
+          <w:p/>
+        </w:tc>
+      </w:tr>
+      <w:tr>
+        <w:tc>
+          <w:tcPr>
+            <w:tcW w:w="9350" w:type="dxa"/>
+          </w:tcPr>
+          <w:p/>
+        </w:tc>
+      </w:tr>
+    </w:tbl>
+    <w:p/>
+    <w:tbl>
+      <w:tblPr>
+        <w:tblStyle w:val="TableGrid"/>
+        <w:tblW w:w="0" w:type="auto"/>
+        <w:tblLook w:val="04A0" w:firstRow="1" w:lastRow="0" w:firstColumn="1" w:lastColumn="0" w:noHBand="0" w:noVBand="1"/>
+      </w:tblPr>
+      <w:tblGrid>
+        <w:gridCol w:w="9350"/>
+      </w:tblGrid>
+      <w:tr>
+        <w:tc>
+          <w:tcPr>
+            <w:tcW w:w="9350" w:type="dxa"/>
+          </w:tcPr>
+          <w:p/>
+        </w:tc>
+      </w:tr>
+      <w:tr>
+        <w:tc>
+          <w:tcPr>
+            <w:tcW w:w="9350" w:type="dxa"/>
+          </w:tcPr>
+          <w:p/>
+        </w:tc>
+      </w:tr>
+    </w:tbl>
+    <w:p/>
+    <w:tbl>
+      <w:tblPr>
+        <w:tblStyle w:val="TableGrid"/>
+        <w:tblW w:w="0" w:type="auto"/>
+        <w:tblLook w:val="04A0" w:firstRow="1" w:lastRow="0" w:firstColumn="1" w:lastColumn="0" w:noHBand="0" w:noVBand="1"/>
+      </w:tblPr>
+      <w:tblGrid>
+        <w:gridCol w:w="9350"/>
+      </w:tblGrid>
+      <w:tr>
+        <w:tc>
+          <w:tcPr>
+            <w:tcW w:w="9350" w:type="dxa"/>
+          </w:tcPr>
+          <w:p/>
+        </w:tc>
+      </w:tr>
+      <w:tr>
+        <w:tc>
+          <w:tcPr>
+            <w:tcW w:w="9350" w:type="dxa"/>
+          </w:tcPr>
+          <w:p/>
+        </w:tc>
+      </w:tr>
+    </w:tbl>
+    <w:p/>
+    <w:tbl>
+      <w:tblPr>
+        <w:tblStyle w:val="TableGrid"/>
+        <w:tblW w:w="0" w:type="auto"/>
+        <w:tblLook w:val="04A0" w:firstRow="1" w:lastRow="0" w:firstColumn="1" w:lastColumn="0" w:noHBand="0" w:noVBand="1"/>
+      </w:tblPr>
+      <w:tblGrid>
+        <w:gridCol w:w="9350"/>
+      </w:tblGrid>
+      <w:tr>
+        <w:tc>
+          <w:tcPr>
+            <w:tcW w:w="9350" w:type="dxa"/>
+          </w:tcPr>
+          <w:p/>
+        </w:tc>
+      </w:tr>
+      <w:tr>
+        <w:tc>
+          <w:tcPr>
+            <w:tcW w:w="9350" w:type="dxa"/>
+          </w:tcPr>
+          <w:p/>
+        </w:tc>
+      </w:tr>
+    </w:tbl>
+    <w:p/>
+    <w:tbl>
+      <w:tblPr>
+        <w:tblStyle w:val="TableGrid"/>
+        <w:tblW w:w="0" w:type="auto"/>
+        <w:tblLook w:val="04A0" w:firstRow="1" w:lastRow="0" w:firstColumn="1" w:lastColumn="0" w:noHBand="0" w:noVBand="1"/>
+      </w:tblPr>
+      <w:tblGrid>
+        <w:gridCol w:w="9350"/>
+      </w:tblGrid>
+      <w:tr>
+        <w:tc>
+          <w:tcPr>
+            <w:tcW w:w="9350" w:type="dxa"/>
+          </w:tcPr>
+          <w:p/>
+        </w:tc>
+      </w:tr>
+      <w:tr>
+        <w:tc>
+          <w:tcPr>
+            <w:tcW w:w="9350" w:type="dxa"/>
+          </w:tcPr>
+          <w:p/>
+        </w:tc>
+      </w:tr>
+    </w:tbl>
+    <w:p/>
+    <w:tbl>
+      <w:tblPr>
+        <w:tblStyle w:val="TableGrid"/>
+        <w:tblW w:w="0" w:type="auto"/>
+        <w:tblLook w:val="04A0" w:firstRow="1" w:lastRow="0" w:firstColumn="1" w:lastColumn="0" w:noHBand="0" w:noVBand="1"/>
+      </w:tblPr>
+      <w:tblGrid>
+        <w:gridCol w:w="9350"/>
+      </w:tblGrid>
+      <w:tr>
+        <w:tc>
+          <w:tcPr>
+            <w:tcW w:w="9350" w:type="dxa"/>
+          </w:tcPr>
+          <w:p/>
+        </w:tc>
+      </w:tr>
+      <w:tr>
+        <w:tc>
+          <w:tcPr>
+            <w:tcW w:w="9350" w:type="dxa"/>
+          </w:tcPr>
+          <w:p/>
+        </w:tc>
+      </w:tr>
+    </w:tbl>
+    <w:p/>
+    <w:tbl>
+      <w:tblPr>
+        <w:tblStyle w:val="TableGrid"/>
+        <w:tblW w:w="0" w:type="auto"/>
+        <w:tblLook w:val="04A0" w:firstRow="1" w:lastRow="0" w:firstColumn="1" w:lastColumn="0" w:noHBand="0" w:noVBand="1"/>
+      </w:tblPr>
+      <w:tblGrid>
+        <w:gridCol w:w="9350"/>
+      </w:tblGrid>
+      <w:tr>
+        <w:tc>
+          <w:tcPr>
+            <w:tcW w:w="9350" w:type="dxa"/>
+          </w:tcPr>
+          <w:p/>
+        </w:tc>
+      </w:tr>
+      <w:tr>
+        <w:tc>
+          <w:tcPr>
+            <w:tcW w:w="9350" w:type="dxa"/>
+          </w:tcPr>
+          <w:p/>
+        </w:tc>
+      </w:tr>
+    </w:tbl>
+    <w:p/>
     <w:p>
       <w:pPr>
         <w:pStyle w:val="Heading1"/>
@@ -596,10 +2660,7 @@
         </w:rPr>
       </w:pPr>
       <w:r>
-        <w:t>Measured and synthesized FRFs from</w:t>
-      </w:r>
-      <w:r>
-        <w:t xml:space="preserve"> the system with added mass. </w:t>
+        <w:t xml:space="preserve">Measured and synthesized FRFs from the system with added mass. </w:t>
       </w:r>
       <w:r>
         <w:rPr>
@@ -621,8 +2682,8 @@
 </file>
 
 <file path=word/numbering.xml><?xml version="1.0" encoding="utf-8"?>
-<w:numbering xmlns:wpc="http://schemas.microsoft.com/office/word/2010/wordprocessingCanvas" xmlns:mo="http://schemas.microsoft.com/office/mac/office/2008/main" xmlns:mc="http://schemas.openxmlformats.org/markup-compatibility/2006" xmlns:mv="urn:schemas-microsoft-com:mac:vml" xmlns:o="urn:schemas-microsoft-com:office:office" xmlns:r="http://schemas.openxmlformats.org/officeDocument/2006/relationships" xmlns:m="http://schemas.openxmlformats.org/officeDocument/2006/math" xmlns:v="urn:schemas-microsoft-com:vml" xmlns:wp14="http://schemas.microsoft.com/office/word/2010/wordprocessingDrawing" xmlns:wp="http://schemas.openxmlformats.org/drawingml/2006/wordprocessingDrawing" xmlns:w10="urn:schemas-microsoft-com:office:word" xmlns:w="http://schemas.openxmlformats.org/wordprocessingml/2006/main" xmlns:w14="http://schemas.microsoft.com/office/word/2010/wordml" xmlns:w15="http://schemas.microsoft.com/office/word/2012/wordml" xmlns:wpg="http://schemas.microsoft.com/office/word/2010/wordprocessingGroup" xmlns:wpi="http://schemas.microsoft.com/office/word/2010/wordprocessingInk" xmlns:wne="http://schemas.microsoft.com/office/word/2006/wordml" xmlns:wps="http://schemas.microsoft.com/office/word/2010/wordprocessingShape" mc:Ignorable="w14 w15 wp14">
-  <w:abstractNum w:abstractNumId="0">
+<w:numbering xmlns:wpc="http://schemas.microsoft.com/office/word/2010/wordprocessingCanvas" xmlns:cx="http://schemas.microsoft.com/office/drawing/2014/chartex" xmlns:cx1="http://schemas.microsoft.com/office/drawing/2015/9/8/chartex" xmlns:cx2="http://schemas.microsoft.com/office/drawing/2015/10/21/chartex" xmlns:cx3="http://schemas.microsoft.com/office/drawing/2016/5/9/chartex" xmlns:cx4="http://schemas.microsoft.com/office/drawing/2016/5/10/chartex" xmlns:cx5="http://schemas.microsoft.com/office/drawing/2016/5/11/chartex" xmlns:cx6="http://schemas.microsoft.com/office/drawing/2016/5/12/chartex" xmlns:cx7="http://schemas.microsoft.com/office/drawing/2016/5/13/chartex" xmlns:cx8="http://schemas.microsoft.com/office/drawing/2016/5/14/chartex" xmlns:mc="http://schemas.openxmlformats.org/markup-compatibility/2006" xmlns:aink="http://schemas.microsoft.com/office/drawing/2016/ink" xmlns:am3d="http://schemas.microsoft.com/office/drawing/2017/model3d" xmlns:o="urn:schemas-microsoft-com:office:office" xmlns:r="http://schemas.openxmlformats.org/officeDocument/2006/relationships" xmlns:m="http://schemas.openxmlformats.org/officeDocument/2006/math" xmlns:v="urn:schemas-microsoft-com:vml" xmlns:wp14="http://schemas.microsoft.com/office/word/2010/wordprocessingDrawing" xmlns:wp="http://schemas.openxmlformats.org/drawingml/2006/wordprocessingDrawing" xmlns:w10="urn:schemas-microsoft-com:office:word" xmlns:w="http://schemas.openxmlformats.org/wordprocessingml/2006/main" xmlns:w14="http://schemas.microsoft.com/office/word/2010/wordml" xmlns:w15="http://schemas.microsoft.com/office/word/2012/wordml" xmlns:w16se="http://schemas.microsoft.com/office/word/2015/wordml/symex" xmlns:wpg="http://schemas.microsoft.com/office/word/2010/wordprocessingGroup" xmlns:wpi="http://schemas.microsoft.com/office/word/2010/wordprocessingInk" xmlns:wne="http://schemas.microsoft.com/office/word/2006/wordml" xmlns:wps="http://schemas.microsoft.com/office/word/2010/wordprocessingShape" mc:Ignorable="w14 w15 w16se wp14">
+  <w:abstractNum w:abstractNumId="0" w15:restartNumberingAfterBreak="0">
     <w:nsid w:val="01DF6C7F"/>
     <w:multiLevelType w:val="multilevel"/>
     <w:tmpl w:val="4442E642"/>
@@ -715,7 +2776,7 @@
       </w:pPr>
     </w:lvl>
   </w:abstractNum>
-  <w:abstractNum w:abstractNumId="1">
+  <w:abstractNum w:abstractNumId="1" w15:restartNumberingAfterBreak="0">
     <w:nsid w:val="02010EBC"/>
     <w:multiLevelType w:val="multilevel"/>
     <w:tmpl w:val="18607250"/>
@@ -801,7 +2862,7 @@
       </w:pPr>
     </w:lvl>
   </w:abstractNum>
-  <w:abstractNum w:abstractNumId="2">
+  <w:abstractNum w:abstractNumId="2" w15:restartNumberingAfterBreak="0">
     <w:nsid w:val="2BF05877"/>
     <w:multiLevelType w:val="multilevel"/>
     <w:tmpl w:val="87D2ECEA"/>
@@ -887,7 +2948,7 @@
       </w:pPr>
     </w:lvl>
   </w:abstractNum>
-  <w:abstractNum w:abstractNumId="3">
+  <w:abstractNum w:abstractNumId="3" w15:restartNumberingAfterBreak="0">
     <w:nsid w:val="4E8C16CC"/>
     <w:multiLevelType w:val="multilevel"/>
     <w:tmpl w:val="454A7D14"/>
@@ -973,7 +3034,7 @@
       </w:pPr>
     </w:lvl>
   </w:abstractNum>
-  <w:abstractNum w:abstractNumId="4">
+  <w:abstractNum w:abstractNumId="4" w15:restartNumberingAfterBreak="0">
     <w:nsid w:val="79E344C4"/>
     <w:multiLevelType w:val="multilevel"/>
     <w:tmpl w:val="4442E642"/>
@@ -1078,7 +3139,7 @@
 </file>
 
 <file path=word/styles.xml><?xml version="1.0" encoding="utf-8"?>
-<w:styles xmlns:mc="http://schemas.openxmlformats.org/markup-compatibility/2006" xmlns:r="http://schemas.openxmlformats.org/officeDocument/2006/relationships" xmlns:w="http://schemas.openxmlformats.org/wordprocessingml/2006/main" xmlns:w14="http://schemas.microsoft.com/office/word/2010/wordml" xmlns:w15="http://schemas.microsoft.com/office/word/2012/wordml" mc:Ignorable="w14 w15">
+<w:styles xmlns:mc="http://schemas.openxmlformats.org/markup-compatibility/2006" xmlns:r="http://schemas.openxmlformats.org/officeDocument/2006/relationships" xmlns:w="http://schemas.openxmlformats.org/wordprocessingml/2006/main" xmlns:w14="http://schemas.microsoft.com/office/word/2010/wordml" xmlns:w15="http://schemas.microsoft.com/office/word/2012/wordml" xmlns:w16se="http://schemas.microsoft.com/office/word/2015/wordml/symex" mc:Ignorable="w14 w15 w16se">
   <w:docDefaults>
     <w:rPrDefault>
       <w:rPr>
@@ -1090,7 +3151,7 @@
     </w:rPrDefault>
     <w:pPrDefault/>
   </w:docDefaults>
-  <w:latentStyles w:defLockedState="0" w:defUIPriority="99" w:defSemiHidden="0" w:defUnhideWhenUsed="0" w:defQFormat="0" w:count="382">
+  <w:latentStyles w:defLockedState="0" w:defUIPriority="99" w:defSemiHidden="0" w:defUnhideWhenUsed="0" w:defQFormat="0" w:count="375">
     <w:lsdException w:name="Normal" w:uiPriority="0" w:qFormat="1"/>
     <w:lsdException w:name="heading 1" w:uiPriority="9" w:qFormat="1"/>
     <w:lsdException w:name="heading 2" w:semiHidden="1" w:uiPriority="9" w:unhideWhenUsed="1" w:qFormat="1"/>
@@ -1247,15 +3308,6 @@
     <w:lsdException w:name="Balloon Text" w:semiHidden="1" w:unhideWhenUsed="1"/>
     <w:lsdException w:name="Table Grid" w:uiPriority="39"/>
     <w:lsdException w:name="Table Theme" w:semiHidden="1" w:unhideWhenUsed="1"/>
-    <w:lsdException w:name="Note Level 1" w:semiHidden="1" w:unhideWhenUsed="1"/>
-    <w:lsdException w:name="Note Level 2" w:semiHidden="1" w:unhideWhenUsed="1"/>
-    <w:lsdException w:name="Note Level 3" w:semiHidden="1" w:unhideWhenUsed="1"/>
-    <w:lsdException w:name="Note Level 4" w:semiHidden="1" w:unhideWhenUsed="1"/>
-    <w:lsdException w:name="Note Level 5" w:semiHidden="1" w:unhideWhenUsed="1"/>
-    <w:lsdException w:name="Note Level 6" w:semiHidden="1" w:unhideWhenUsed="1"/>
-    <w:lsdException w:name="Note Level 7" w:semiHidden="1" w:unhideWhenUsed="1"/>
-    <w:lsdException w:name="Note Level 8" w:semiHidden="1" w:unhideWhenUsed="1"/>
-    <w:lsdException w:name="Note Level 9" w:semiHidden="1" w:unhideWhenUsed="1"/>
     <w:lsdException w:name="Placeholder Text" w:semiHidden="1"/>
     <w:lsdException w:name="No Spacing" w:uiPriority="1" w:qFormat="1"/>
     <w:lsdException w:name="Light Shading" w:uiPriority="60"/>
@@ -1834,7 +3886,6 @@
     <w:uiPriority w:val="39"/>
     <w:rsid w:val="00B766A2"/>
     <w:tblPr>
-      <w:tblInd w:w="0" w:type="dxa"/>
       <w:tblBorders>
         <w:top w:val="single" w:sz="4" w:space="0" w:color="auto"/>
         <w:left w:val="single" w:sz="4" w:space="0" w:color="auto"/>
@@ -1843,12 +3894,6 @@
         <w:insideH w:val="single" w:sz="4" w:space="0" w:color="auto"/>
         <w:insideV w:val="single" w:sz="4" w:space="0" w:color="auto"/>
       </w:tblBorders>
-      <w:tblCellMar>
-        <w:top w:w="0" w:type="dxa"/>
-        <w:left w:w="108" w:type="dxa"/>
-        <w:bottom w:w="0" w:type="dxa"/>
-        <w:right w:w="108" w:type="dxa"/>
-      </w:tblCellMar>
     </w:tblPr>
   </w:style>
   <w:style w:type="character" w:customStyle="1" w:styleId="Heading3Char">
@@ -1943,6 +3988,16 @@
       <w:color w:val="272727" w:themeColor="text1" w:themeTint="D8"/>
       <w:sz w:val="21"/>
       <w:szCs w:val="21"/>
+    </w:rPr>
+  </w:style>
+  <w:style w:type="character" w:styleId="PlaceholderText">
+    <w:name w:val="Placeholder Text"/>
+    <w:basedOn w:val="DefaultParagraphFont"/>
+    <w:uiPriority w:val="99"/>
+    <w:semiHidden/>
+    <w:rsid w:val="00741AE8"/>
+    <w:rPr>
+      <w:color w:val="808080"/>
     </w:rPr>
   </w:style>
 </w:styles>
